--- a/BAS-ICTPRG431-AT2-POR-Pt3.docx
+++ b/BAS-ICTPRG431-AT2-POR-Pt3.docx
@@ -327,7 +327,6 @@
                   <w14:uncheckedState w14:val="2610" w14:font="MS Gothic"/>
                 </w14:checkbox>
               </w:sdtPr>
-              <w:sdtEndPr/>
               <w:sdtContent>
                 <w:r>
                   <w:rPr>
@@ -381,7 +380,6 @@
                   <w14:uncheckedState w14:val="2610" w14:font="MS Gothic"/>
                 </w14:checkbox>
               </w:sdtPr>
-              <w:sdtEndPr/>
               <w:sdtContent>
                 <w:r>
                   <w:rPr>
@@ -438,7 +436,6 @@
                   <w14:uncheckedState w14:val="2610" w14:font="MS Gothic"/>
                 </w14:checkbox>
               </w:sdtPr>
-              <w:sdtEndPr/>
               <w:sdtContent>
                 <w:r>
                   <w:rPr>
@@ -497,7 +494,6 @@
                   <w14:uncheckedState w14:val="2610" w14:font="MS Gothic"/>
                 </w14:checkbox>
               </w:sdtPr>
-              <w:sdtEndPr/>
               <w:sdtContent>
                 <w:r>
                   <w:rPr>
@@ -555,7 +551,6 @@
                   <w14:uncheckedState w14:val="2610" w14:font="MS Gothic"/>
                 </w14:checkbox>
               </w:sdtPr>
-              <w:sdtEndPr/>
               <w:sdtContent>
                 <w:r>
                   <w:rPr>
@@ -617,7 +612,6 @@
                   <w14:uncheckedState w14:val="2610" w14:font="MS Gothic"/>
                 </w14:checkbox>
               </w:sdtPr>
-              <w:sdtEndPr/>
               <w:sdtContent>
                 <w:r>
                   <w:rPr>
@@ -4358,14 +4352,12 @@
               </w:rPr>
               <w:t xml:space="preserve"> </w:t>
             </w:r>
-            <w:proofErr w:type="gramStart"/>
             <w:r>
               <w:rPr>
                 <w:rStyle w:val="Emphasis"/>
               </w:rPr>
               <w:t>are able to</w:t>
             </w:r>
-            <w:proofErr w:type="gramEnd"/>
             <w:r>
               <w:rPr>
                 <w:rStyle w:val="Emphasis"/>
@@ -6292,15 +6284,7 @@
               <w:cnfStyle w:val="000000000000" w:firstRow="0" w:lastRow="0" w:firstColumn="0" w:lastColumn="0" w:oddVBand="0" w:evenVBand="0" w:oddHBand="0" w:evenHBand="0" w:firstRowFirstColumn="0" w:firstRowLastColumn="0" w:lastRowFirstColumn="0" w:lastRowLastColumn="0"/>
             </w:pPr>
             <w:r>
-              <w:t xml:space="preserve">The following steps ask </w:t>
-            </w:r>
-            <w:proofErr w:type="gramStart"/>
-            <w:r>
-              <w:t>a number of</w:t>
-            </w:r>
-            <w:proofErr w:type="gramEnd"/>
-            <w:r>
-              <w:t xml:space="preserve"> questions that must be answered using SQL Queries.</w:t>
+              <w:t>The following steps ask a number of questions that must be answered using SQL Queries.</w:t>
             </w:r>
           </w:p>
           <w:p>
@@ -6662,6 +6646,95 @@
             <w:pPr>
               <w:cnfStyle w:val="000000100000" w:firstRow="0" w:lastRow="0" w:firstColumn="0" w:lastColumn="0" w:oddVBand="0" w:evenVBand="0" w:oddHBand="1" w:evenHBand="0" w:firstRowFirstColumn="0" w:firstRowLastColumn="0" w:lastRowFirstColumn="0" w:lastRowLastColumn="0"/>
             </w:pPr>
+            <w:r>
+              <w:drawing>
+                <wp:inline distT="0" distB="0" distL="0" distR="0" wp14:anchorId="7D2920BA" wp14:editId="2DD9895D">
+                  <wp:extent cx="3077004" cy="914528"/>
+                  <wp:effectExtent l="0" t="0" r="0" b="0"/>
+                  <wp:docPr id="2145497602" name="Picture 1"/>
+                  <wp:cNvGraphicFramePr>
+                    <a:graphicFrameLocks xmlns:a="http://schemas.openxmlformats.org/drawingml/2006/main" noChangeAspect="1"/>
+                  </wp:cNvGraphicFramePr>
+                  <a:graphic xmlns:a="http://schemas.openxmlformats.org/drawingml/2006/main">
+                    <a:graphicData uri="http://schemas.openxmlformats.org/drawingml/2006/picture">
+                      <pic:pic xmlns:pic="http://schemas.openxmlformats.org/drawingml/2006/picture">
+                        <pic:nvPicPr>
+                          <pic:cNvPr id="2145497602" name=""/>
+                          <pic:cNvPicPr/>
+                        </pic:nvPicPr>
+                        <pic:blipFill>
+                          <a:blip r:embed="rId17"/>
+                          <a:stretch>
+                            <a:fillRect/>
+                          </a:stretch>
+                        </pic:blipFill>
+                        <pic:spPr>
+                          <a:xfrm>
+                            <a:off x="0" y="0"/>
+                            <a:ext cx="3077004" cy="914528"/>
+                          </a:xfrm>
+                          <a:prstGeom prst="rect">
+                            <a:avLst/>
+                          </a:prstGeom>
+                        </pic:spPr>
+                      </pic:pic>
+                    </a:graphicData>
+                  </a:graphic>
+                </wp:inline>
+              </w:drawing>
+            </w:r>
+          </w:p>
+          <w:p>
+            <w:pPr>
+              <w:cnfStyle w:val="000000100000" w:firstRow="0" w:lastRow="0" w:firstColumn="0" w:lastColumn="0" w:oddVBand="0" w:evenVBand="0" w:oddHBand="1" w:evenHBand="0" w:firstRowFirstColumn="0" w:firstRowLastColumn="0" w:lastRowFirstColumn="0" w:lastRowLastColumn="0"/>
+            </w:pPr>
+            <w:r>
+              <w:drawing>
+                <wp:inline distT="0" distB="0" distL="0" distR="0" wp14:anchorId="2363D3EC" wp14:editId="47C5D6EE">
+                  <wp:extent cx="2019582" cy="657317"/>
+                  <wp:effectExtent l="0" t="0" r="0" b="9525"/>
+                  <wp:docPr id="437987512" name="Picture 1"/>
+                  <wp:cNvGraphicFramePr>
+                    <a:graphicFrameLocks xmlns:a="http://schemas.openxmlformats.org/drawingml/2006/main" noChangeAspect="1"/>
+                  </wp:cNvGraphicFramePr>
+                  <a:graphic xmlns:a="http://schemas.openxmlformats.org/drawingml/2006/main">
+                    <a:graphicData uri="http://schemas.openxmlformats.org/drawingml/2006/picture">
+                      <pic:pic xmlns:pic="http://schemas.openxmlformats.org/drawingml/2006/picture">
+                        <pic:nvPicPr>
+                          <pic:cNvPr id="437987512" name=""/>
+                          <pic:cNvPicPr/>
+                        </pic:nvPicPr>
+                        <pic:blipFill>
+                          <a:blip r:embed="rId18"/>
+                          <a:stretch>
+                            <a:fillRect/>
+                          </a:stretch>
+                        </pic:blipFill>
+                        <pic:spPr>
+                          <a:xfrm>
+                            <a:off x="0" y="0"/>
+                            <a:ext cx="2019582" cy="657317"/>
+                          </a:xfrm>
+                          <a:prstGeom prst="rect">
+                            <a:avLst/>
+                          </a:prstGeom>
+                        </pic:spPr>
+                      </pic:pic>
+                    </a:graphicData>
+                  </a:graphic>
+                </wp:inline>
+              </w:drawing>
+            </w:r>
+          </w:p>
+          <w:p>
+            <w:pPr>
+              <w:cnfStyle w:val="000000100000" w:firstRow="0" w:lastRow="0" w:firstColumn="0" w:lastColumn="0" w:oddVBand="0" w:evenVBand="0" w:oddHBand="1" w:evenHBand="0" w:firstRowFirstColumn="0" w:firstRowLastColumn="0" w:lastRowFirstColumn="0" w:lastRowLastColumn="0"/>
+            </w:pPr>
+          </w:p>
+          <w:p>
+            <w:pPr>
+              <w:cnfStyle w:val="000000100000" w:firstRow="0" w:lastRow="0" w:firstColumn="0" w:lastColumn="0" w:oddVBand="0" w:evenVBand="0" w:oddHBand="1" w:evenHBand="0" w:firstRowFirstColumn="0" w:firstRowLastColumn="0" w:lastRowFirstColumn="0" w:lastRowLastColumn="0"/>
+            </w:pPr>
           </w:p>
           <w:p>
             <w:pPr>
@@ -6818,6 +6891,85 @@
             <w:pPr>
               <w:cnfStyle w:val="000000100000" w:firstRow="0" w:lastRow="0" w:firstColumn="0" w:lastColumn="0" w:oddVBand="0" w:evenVBand="0" w:oddHBand="1" w:evenHBand="0" w:firstRowFirstColumn="0" w:firstRowLastColumn="0" w:lastRowFirstColumn="0" w:lastRowLastColumn="0"/>
             </w:pPr>
+            <w:r>
+              <w:drawing>
+                <wp:inline distT="0" distB="0" distL="0" distR="0" wp14:anchorId="4D604624" wp14:editId="016FC426">
+                  <wp:extent cx="3858163" cy="1000265"/>
+                  <wp:effectExtent l="0" t="0" r="0" b="9525"/>
+                  <wp:docPr id="919725748" name="Picture 1"/>
+                  <wp:cNvGraphicFramePr>
+                    <a:graphicFrameLocks xmlns:a="http://schemas.openxmlformats.org/drawingml/2006/main" noChangeAspect="1"/>
+                  </wp:cNvGraphicFramePr>
+                  <a:graphic xmlns:a="http://schemas.openxmlformats.org/drawingml/2006/main">
+                    <a:graphicData uri="http://schemas.openxmlformats.org/drawingml/2006/picture">
+                      <pic:pic xmlns:pic="http://schemas.openxmlformats.org/drawingml/2006/picture">
+                        <pic:nvPicPr>
+                          <pic:cNvPr id="919725748" name=""/>
+                          <pic:cNvPicPr/>
+                        </pic:nvPicPr>
+                        <pic:blipFill>
+                          <a:blip r:embed="rId19"/>
+                          <a:stretch>
+                            <a:fillRect/>
+                          </a:stretch>
+                        </pic:blipFill>
+                        <pic:spPr>
+                          <a:xfrm>
+                            <a:off x="0" y="0"/>
+                            <a:ext cx="3858163" cy="1000265"/>
+                          </a:xfrm>
+                          <a:prstGeom prst="rect">
+                            <a:avLst/>
+                          </a:prstGeom>
+                        </pic:spPr>
+                      </pic:pic>
+                    </a:graphicData>
+                  </a:graphic>
+                </wp:inline>
+              </w:drawing>
+            </w:r>
+          </w:p>
+          <w:p>
+            <w:pPr>
+              <w:cnfStyle w:val="000000100000" w:firstRow="0" w:lastRow="0" w:firstColumn="0" w:lastColumn="0" w:oddVBand="0" w:evenVBand="0" w:oddHBand="1" w:evenHBand="0" w:firstRowFirstColumn="0" w:firstRowLastColumn="0" w:lastRowFirstColumn="0" w:lastRowLastColumn="0"/>
+            </w:pPr>
+            <w:r>
+              <w:drawing>
+                <wp:inline distT="0" distB="0" distL="0" distR="0" wp14:anchorId="64DEE1BC" wp14:editId="5586D81D">
+                  <wp:extent cx="1476581" cy="695422"/>
+                  <wp:effectExtent l="0" t="0" r="9525" b="9525"/>
+                  <wp:docPr id="1087332258" name="Picture 1"/>
+                  <wp:cNvGraphicFramePr>
+                    <a:graphicFrameLocks xmlns:a="http://schemas.openxmlformats.org/drawingml/2006/main" noChangeAspect="1"/>
+                  </wp:cNvGraphicFramePr>
+                  <a:graphic xmlns:a="http://schemas.openxmlformats.org/drawingml/2006/main">
+                    <a:graphicData uri="http://schemas.openxmlformats.org/drawingml/2006/picture">
+                      <pic:pic xmlns:pic="http://schemas.openxmlformats.org/drawingml/2006/picture">
+                        <pic:nvPicPr>
+                          <pic:cNvPr id="1087332258" name=""/>
+                          <pic:cNvPicPr/>
+                        </pic:nvPicPr>
+                        <pic:blipFill>
+                          <a:blip r:embed="rId20"/>
+                          <a:stretch>
+                            <a:fillRect/>
+                          </a:stretch>
+                        </pic:blipFill>
+                        <pic:spPr>
+                          <a:xfrm>
+                            <a:off x="0" y="0"/>
+                            <a:ext cx="1476581" cy="695422"/>
+                          </a:xfrm>
+                          <a:prstGeom prst="rect">
+                            <a:avLst/>
+                          </a:prstGeom>
+                        </pic:spPr>
+                      </pic:pic>
+                    </a:graphicData>
+                  </a:graphic>
+                </wp:inline>
+              </w:drawing>
+            </w:r>
           </w:p>
           <w:p>
             <w:pPr>
@@ -6971,6 +7123,85 @@
             <w:pPr>
               <w:cnfStyle w:val="000000100000" w:firstRow="0" w:lastRow="0" w:firstColumn="0" w:lastColumn="0" w:oddVBand="0" w:evenVBand="0" w:oddHBand="1" w:evenHBand="0" w:firstRowFirstColumn="0" w:firstRowLastColumn="0" w:lastRowFirstColumn="0" w:lastRowLastColumn="0"/>
             </w:pPr>
+            <w:r>
+              <w:drawing>
+                <wp:inline distT="0" distB="0" distL="0" distR="0" wp14:anchorId="1E14E6EA" wp14:editId="22EB613F">
+                  <wp:extent cx="3705742" cy="981212"/>
+                  <wp:effectExtent l="0" t="0" r="9525" b="9525"/>
+                  <wp:docPr id="2080791564" name="Picture 1"/>
+                  <wp:cNvGraphicFramePr>
+                    <a:graphicFrameLocks xmlns:a="http://schemas.openxmlformats.org/drawingml/2006/main" noChangeAspect="1"/>
+                  </wp:cNvGraphicFramePr>
+                  <a:graphic xmlns:a="http://schemas.openxmlformats.org/drawingml/2006/main">
+                    <a:graphicData uri="http://schemas.openxmlformats.org/drawingml/2006/picture">
+                      <pic:pic xmlns:pic="http://schemas.openxmlformats.org/drawingml/2006/picture">
+                        <pic:nvPicPr>
+                          <pic:cNvPr id="2080791564" name=""/>
+                          <pic:cNvPicPr/>
+                        </pic:nvPicPr>
+                        <pic:blipFill>
+                          <a:blip r:embed="rId21"/>
+                          <a:stretch>
+                            <a:fillRect/>
+                          </a:stretch>
+                        </pic:blipFill>
+                        <pic:spPr>
+                          <a:xfrm>
+                            <a:off x="0" y="0"/>
+                            <a:ext cx="3705742" cy="981212"/>
+                          </a:xfrm>
+                          <a:prstGeom prst="rect">
+                            <a:avLst/>
+                          </a:prstGeom>
+                        </pic:spPr>
+                      </pic:pic>
+                    </a:graphicData>
+                  </a:graphic>
+                </wp:inline>
+              </w:drawing>
+            </w:r>
+          </w:p>
+          <w:p>
+            <w:pPr>
+              <w:cnfStyle w:val="000000100000" w:firstRow="0" w:lastRow="0" w:firstColumn="0" w:lastColumn="0" w:oddVBand="0" w:evenVBand="0" w:oddHBand="1" w:evenHBand="0" w:firstRowFirstColumn="0" w:firstRowLastColumn="0" w:lastRowFirstColumn="0" w:lastRowLastColumn="0"/>
+            </w:pPr>
+            <w:r>
+              <w:drawing>
+                <wp:inline distT="0" distB="0" distL="0" distR="0" wp14:anchorId="062E06C7" wp14:editId="2EC6BD70">
+                  <wp:extent cx="1076475" cy="638264"/>
+                  <wp:effectExtent l="0" t="0" r="9525" b="9525"/>
+                  <wp:docPr id="2045164827" name="Picture 1"/>
+                  <wp:cNvGraphicFramePr>
+                    <a:graphicFrameLocks xmlns:a="http://schemas.openxmlformats.org/drawingml/2006/main" noChangeAspect="1"/>
+                  </wp:cNvGraphicFramePr>
+                  <a:graphic xmlns:a="http://schemas.openxmlformats.org/drawingml/2006/main">
+                    <a:graphicData uri="http://schemas.openxmlformats.org/drawingml/2006/picture">
+                      <pic:pic xmlns:pic="http://schemas.openxmlformats.org/drawingml/2006/picture">
+                        <pic:nvPicPr>
+                          <pic:cNvPr id="2045164827" name=""/>
+                          <pic:cNvPicPr/>
+                        </pic:nvPicPr>
+                        <pic:blipFill>
+                          <a:blip r:embed="rId22"/>
+                          <a:stretch>
+                            <a:fillRect/>
+                          </a:stretch>
+                        </pic:blipFill>
+                        <pic:spPr>
+                          <a:xfrm>
+                            <a:off x="0" y="0"/>
+                            <a:ext cx="1076475" cy="638264"/>
+                          </a:xfrm>
+                          <a:prstGeom prst="rect">
+                            <a:avLst/>
+                          </a:prstGeom>
+                        </pic:spPr>
+                      </pic:pic>
+                    </a:graphicData>
+                  </a:graphic>
+                </wp:inline>
+              </w:drawing>
+            </w:r>
           </w:p>
           <w:p>
             <w:pPr>
@@ -8979,23 +9210,7 @@
                 <w:rStyle w:val="Emphasis"/>
                 <w:color w:val="FFFFFF" w:themeColor="background1"/>
               </w:rPr>
-              <w:t xml:space="preserve">Whilst there is no need to use any other word processing software as you have access to Office 365 for free as a student, </w:t>
-            </w:r>
-            <w:proofErr w:type="gramStart"/>
-            <w:r>
-              <w:rPr>
-                <w:rStyle w:val="Emphasis"/>
-                <w:color w:val="FFFFFF" w:themeColor="background1"/>
-              </w:rPr>
-              <w:t>in the event that</w:t>
-            </w:r>
-            <w:proofErr w:type="gramEnd"/>
-            <w:r>
-              <w:rPr>
-                <w:rStyle w:val="Emphasis"/>
-                <w:color w:val="FFFFFF" w:themeColor="background1"/>
-              </w:rPr>
-              <w:t xml:space="preserve"> you use Apple Pages, or </w:t>
+              <w:t xml:space="preserve">Whilst there is no need to use any other word processing software as you have access to Office 365 for free as a student, in the event that you use Apple Pages, or </w:t>
             </w:r>
             <w:r>
               <w:rPr>
@@ -9327,13 +9542,8 @@
         <w:t xml:space="preserve">For this scenario, the </w:t>
       </w:r>
       <w:r>
-        <w:t xml:space="preserve">database management system’s database specific </w:t>
-      </w:r>
-      <w:proofErr w:type="gramStart"/>
-      <w:r>
-        <w:t>user name</w:t>
-      </w:r>
-      <w:proofErr w:type="gramEnd"/>
+        <w:t>database management system’s database specific user name</w:t>
+      </w:r>
       <w:r>
         <w:t xml:space="preserve"> will be named </w:t>
       </w:r>
@@ -22776,10 +22986,10 @@
     <w:p/>
     <w:p/>
     <w:sectPr>
-      <w:headerReference w:type="even" r:id="rId17"/>
-      <w:headerReference w:type="default" r:id="rId18"/>
-      <w:footerReference w:type="default" r:id="rId19"/>
-      <w:headerReference w:type="first" r:id="rId20"/>
+      <w:headerReference w:type="even" r:id="rId23"/>
+      <w:headerReference w:type="default" r:id="rId24"/>
+      <w:footerReference w:type="default" r:id="rId25"/>
+      <w:headerReference w:type="first" r:id="rId26"/>
       <w:type w:val="continuous"/>
       <w:pgSz w:w="11906" w:h="16838" w:code="9"/>
       <w:pgMar w:top="851" w:right="851" w:bottom="851" w:left="851" w:header="561" w:footer="342" w:gutter="0"/>
@@ -23099,7 +23309,7 @@
               <w:sz w:val="16"/>
               <w:szCs w:val="16"/>
             </w:rPr>
-            <w:t>2025-08-28 14:37</w:t>
+            <w:t>2025-08-28 15:01</w:t>
           </w:r>
           <w:r>
             <w:rPr>
@@ -29890,14 +30100,74 @@
 </file>
 
 <file path=customXml/item1.xml><?xml version="1.0" encoding="utf-8"?>
+<b:Sources xmlns:b="http://schemas.openxmlformats.org/officeDocument/2006/bibliography" xmlns="http://schemas.openxmlformats.org/officeDocument/2006/bibliography" SelectedStyle="\APA.XSL" StyleName="APA"/>
+</file>
+
+<file path=customXml/item2.xml><?xml version="1.0" encoding="utf-8"?>
 <LongProperties xmlns="http://schemas.microsoft.com/office/2006/metadata/longProperties"/>
 </file>
 
-<file path=customXml/item2.xml><?xml version="1.0" encoding="utf-8"?>
-<b:Sources xmlns:b="http://schemas.openxmlformats.org/officeDocument/2006/bibliography" xmlns="http://schemas.openxmlformats.org/officeDocument/2006/bibliography" SelectedStyle="\APA.XSL" StyleName="APA"/>
+<file path=customXml/item3.xml><?xml version="1.0" encoding="utf-8"?>
+<p:properties xmlns:p="http://schemas.microsoft.com/office/2006/metadata/properties" xmlns:xsi="http://www.w3.org/2001/XMLSchema-instance" xmlns:pc="http://schemas.microsoft.com/office/infopath/2007/PartnerControls">
+  <documentManagement>
+    <FolderType xmlns="833ce3ab-d172-455c-9989-f10facae9784" xsi:nil="true"/>
+    <Students xmlns="833ce3ab-d172-455c-9989-f10facae9784">
+      <UserInfo>
+        <DisplayName/>
+        <AccountId xsi:nil="true"/>
+        <AccountType/>
+      </UserInfo>
+    </Students>
+    <TeamsChannelId xmlns="833ce3ab-d172-455c-9989-f10facae9784" xsi:nil="true"/>
+    <Student_Groups xmlns="833ce3ab-d172-455c-9989-f10facae9784">
+      <UserInfo>
+        <DisplayName/>
+        <AccountId xsi:nil="true"/>
+        <AccountType/>
+      </UserInfo>
+    </Student_Groups>
+    <Math_Settings xmlns="833ce3ab-d172-455c-9989-f10facae9784" xsi:nil="true"/>
+    <Is_Collaboration_Space_Locked xmlns="833ce3ab-d172-455c-9989-f10facae9784" xsi:nil="true"/>
+    <AppVersion xmlns="833ce3ab-d172-455c-9989-f10facae9784" xsi:nil="true"/>
+    <Owner xmlns="833ce3ab-d172-455c-9989-f10facae9784">
+      <UserInfo>
+        <DisplayName/>
+        <AccountId xsi:nil="true"/>
+        <AccountType/>
+      </UserInfo>
+    </Owner>
+    <Has_Teacher_Only_SectionGroup xmlns="833ce3ab-d172-455c-9989-f10facae9784" xsi:nil="true"/>
+    <NotebookType xmlns="833ce3ab-d172-455c-9989-f10facae9784" xsi:nil="true"/>
+    <Teachers xmlns="833ce3ab-d172-455c-9989-f10facae9784">
+      <UserInfo>
+        <DisplayName/>
+        <AccountId xsi:nil="true"/>
+        <AccountType/>
+      </UserInfo>
+    </Teachers>
+    <Templates xmlns="833ce3ab-d172-455c-9989-f10facae9784" xsi:nil="true"/>
+    <DefaultSectionNames xmlns="833ce3ab-d172-455c-9989-f10facae9784" xsi:nil="true"/>
+    <CultureName xmlns="833ce3ab-d172-455c-9989-f10facae9784" xsi:nil="true"/>
+    <Distribution_Groups xmlns="833ce3ab-d172-455c-9989-f10facae9784" xsi:nil="true"/>
+    <Self_Registration_Enabled xmlns="833ce3ab-d172-455c-9989-f10facae9784" xsi:nil="true"/>
+    <LMS_Mappings xmlns="833ce3ab-d172-455c-9989-f10facae9784" xsi:nil="true"/>
+    <Invited_Teachers xmlns="833ce3ab-d172-455c-9989-f10facae9784" xsi:nil="true"/>
+    <Invited_Students xmlns="833ce3ab-d172-455c-9989-f10facae9784" xsi:nil="true"/>
+    <IsNotebookLocked xmlns="833ce3ab-d172-455c-9989-f10facae9784" xsi:nil="true"/>
+  </documentManagement>
+</p:properties>
 </file>
 
-<file path=customXml/item3.xml><?xml version="1.0" encoding="utf-8"?>
+<file path=customXml/item4.xml><?xml version="1.0" encoding="utf-8"?>
+<?mso-contentType ?>
+<FormTemplates xmlns="http://schemas.microsoft.com/sharepoint/v3/contenttype/forms">
+  <Display>DocumentLibraryForm</Display>
+  <Edit>DocumentLibraryForm</Edit>
+  <New>DocumentLibraryForm</New>
+</FormTemplates>
+</file>
+
+<file path=customXml/item5.xml><?xml version="1.0" encoding="utf-8"?>
 <ct:contentTypeSchema xmlns:ct="http://schemas.microsoft.com/office/2006/metadata/contentType" xmlns:ma="http://schemas.microsoft.com/office/2006/metadata/properties/metaAttributes" ct:_="" ma:_="" ma:contentTypeName="Document" ma:contentTypeID="0x010100D482CBA738D00D4AAC9330883AE1DA78" ma:contentTypeVersion="34" ma:contentTypeDescription="Create a new document." ma:contentTypeScope="" ma:versionID="32b67a79743efb433ee1f531eae02717">
   <xsd:schema xmlns:xsd="http://www.w3.org/2001/XMLSchema" xmlns:xs="http://www.w3.org/2001/XMLSchema" xmlns:p="http://schemas.microsoft.com/office/2006/metadata/properties" xmlns:ns3="3936cbe9-feea-4685-b03c-7f8d09c550f1" xmlns:ns4="833ce3ab-d172-455c-9989-f10facae9784" targetNamespace="http://schemas.microsoft.com/office/2006/metadata/properties" ma:root="true" ma:fieldsID="bb9b3ccc19deab4591f71081799ceb6c" ns3:_="" ns4:_="">
     <xsd:import namespace="3936cbe9-feea-4685-b03c-7f8d09c550f1"/>
@@ -30314,67 +30584,15 @@
 </ct:contentTypeSchema>
 </file>
 
-<file path=customXml/item4.xml><?xml version="1.0" encoding="utf-8"?>
-<?mso-contentType ?>
-<FormTemplates xmlns="http://schemas.microsoft.com/sharepoint/v3/contenttype/forms">
-  <Display>DocumentLibraryForm</Display>
-  <Edit>DocumentLibraryForm</Edit>
-  <New>DocumentLibraryForm</New>
-</FormTemplates>
+<file path=customXml/itemProps1.xml><?xml version="1.0" encoding="utf-8"?>
+<ds:datastoreItem xmlns:ds="http://schemas.openxmlformats.org/officeDocument/2006/customXml" ds:itemID="{D829B9D2-0305-4CF4-ABD8-07CC98665294}">
+  <ds:schemaRefs>
+    <ds:schemaRef ds:uri="http://schemas.openxmlformats.org/officeDocument/2006/bibliography"/>
+  </ds:schemaRefs>
+</ds:datastoreItem>
 </file>
 
-<file path=customXml/item5.xml><?xml version="1.0" encoding="utf-8"?>
-<p:properties xmlns:p="http://schemas.microsoft.com/office/2006/metadata/properties" xmlns:xsi="http://www.w3.org/2001/XMLSchema-instance" xmlns:pc="http://schemas.microsoft.com/office/infopath/2007/PartnerControls">
-  <documentManagement>
-    <FolderType xmlns="833ce3ab-d172-455c-9989-f10facae9784" xsi:nil="true"/>
-    <Students xmlns="833ce3ab-d172-455c-9989-f10facae9784">
-      <UserInfo>
-        <DisplayName/>
-        <AccountId xsi:nil="true"/>
-        <AccountType/>
-      </UserInfo>
-    </Students>
-    <TeamsChannelId xmlns="833ce3ab-d172-455c-9989-f10facae9784" xsi:nil="true"/>
-    <Student_Groups xmlns="833ce3ab-d172-455c-9989-f10facae9784">
-      <UserInfo>
-        <DisplayName/>
-        <AccountId xsi:nil="true"/>
-        <AccountType/>
-      </UserInfo>
-    </Student_Groups>
-    <Math_Settings xmlns="833ce3ab-d172-455c-9989-f10facae9784" xsi:nil="true"/>
-    <Is_Collaboration_Space_Locked xmlns="833ce3ab-d172-455c-9989-f10facae9784" xsi:nil="true"/>
-    <AppVersion xmlns="833ce3ab-d172-455c-9989-f10facae9784" xsi:nil="true"/>
-    <Owner xmlns="833ce3ab-d172-455c-9989-f10facae9784">
-      <UserInfo>
-        <DisplayName/>
-        <AccountId xsi:nil="true"/>
-        <AccountType/>
-      </UserInfo>
-    </Owner>
-    <Has_Teacher_Only_SectionGroup xmlns="833ce3ab-d172-455c-9989-f10facae9784" xsi:nil="true"/>
-    <NotebookType xmlns="833ce3ab-d172-455c-9989-f10facae9784" xsi:nil="true"/>
-    <Teachers xmlns="833ce3ab-d172-455c-9989-f10facae9784">
-      <UserInfo>
-        <DisplayName/>
-        <AccountId xsi:nil="true"/>
-        <AccountType/>
-      </UserInfo>
-    </Teachers>
-    <Templates xmlns="833ce3ab-d172-455c-9989-f10facae9784" xsi:nil="true"/>
-    <DefaultSectionNames xmlns="833ce3ab-d172-455c-9989-f10facae9784" xsi:nil="true"/>
-    <CultureName xmlns="833ce3ab-d172-455c-9989-f10facae9784" xsi:nil="true"/>
-    <Distribution_Groups xmlns="833ce3ab-d172-455c-9989-f10facae9784" xsi:nil="true"/>
-    <Self_Registration_Enabled xmlns="833ce3ab-d172-455c-9989-f10facae9784" xsi:nil="true"/>
-    <LMS_Mappings xmlns="833ce3ab-d172-455c-9989-f10facae9784" xsi:nil="true"/>
-    <Invited_Teachers xmlns="833ce3ab-d172-455c-9989-f10facae9784" xsi:nil="true"/>
-    <Invited_Students xmlns="833ce3ab-d172-455c-9989-f10facae9784" xsi:nil="true"/>
-    <IsNotebookLocked xmlns="833ce3ab-d172-455c-9989-f10facae9784" xsi:nil="true"/>
-  </documentManagement>
-</p:properties>
-</file>
-
-<file path=customXml/itemProps1.xml><?xml version="1.0" encoding="utf-8"?>
+<file path=customXml/itemProps2.xml><?xml version="1.0" encoding="utf-8"?>
 <ds:datastoreItem xmlns:ds="http://schemas.openxmlformats.org/officeDocument/2006/customXml" ds:itemID="{ED9C3AC7-65F6-444B-AAD9-BED76FF91658}">
   <ds:schemaRefs>
     <ds:schemaRef ds:uri="http://schemas.microsoft.com/office/2006/metadata/longProperties"/>
@@ -30382,15 +30600,25 @@
 </ds:datastoreItem>
 </file>
 
-<file path=customXml/itemProps2.xml><?xml version="1.0" encoding="utf-8"?>
-<ds:datastoreItem xmlns:ds="http://schemas.openxmlformats.org/officeDocument/2006/customXml" ds:itemID="{D829B9D2-0305-4CF4-ABD8-07CC98665294}">
+<file path=customXml/itemProps3.xml><?xml version="1.0" encoding="utf-8"?>
+<ds:datastoreItem xmlns:ds="http://schemas.openxmlformats.org/officeDocument/2006/customXml" ds:itemID="{A16F99D5-FAF9-47B7-BB2E-CAC1EF9F3B71}">
   <ds:schemaRefs>
-    <ds:schemaRef ds:uri="http://schemas.openxmlformats.org/officeDocument/2006/bibliography"/>
+    <ds:schemaRef ds:uri="http://schemas.microsoft.com/office/2006/metadata/properties"/>
+    <ds:schemaRef ds:uri="http://schemas.microsoft.com/office/infopath/2007/PartnerControls"/>
+    <ds:schemaRef ds:uri="833ce3ab-d172-455c-9989-f10facae9784"/>
   </ds:schemaRefs>
 </ds:datastoreItem>
 </file>
 
-<file path=customXml/itemProps3.xml><?xml version="1.0" encoding="utf-8"?>
+<file path=customXml/itemProps4.xml><?xml version="1.0" encoding="utf-8"?>
+<ds:datastoreItem xmlns:ds="http://schemas.openxmlformats.org/officeDocument/2006/customXml" ds:itemID="{96001339-1F25-4BDD-94F9-AA3400008571}">
+  <ds:schemaRefs>
+    <ds:schemaRef ds:uri="http://schemas.microsoft.com/sharepoint/v3/contenttype/forms"/>
+  </ds:schemaRefs>
+</ds:datastoreItem>
+</file>
+
+<file path=customXml/itemProps5.xml><?xml version="1.0" encoding="utf-8"?>
 <ds:datastoreItem xmlns:ds="http://schemas.openxmlformats.org/officeDocument/2006/customXml" ds:itemID="{A8DD3222-F37B-4D60-8DC6-B52A7809CB03}">
   <ds:schemaRefs>
     <ds:schemaRef ds:uri="http://schemas.microsoft.com/office/2006/metadata/contentType"/>
@@ -30407,22 +30635,4 @@
     <ds:schemaRef ds:uri="http://schemas.microsoft.com/internal/obd"/>
   </ds:schemaRefs>
 </ds:datastoreItem>
-</file>
-
-<file path=customXml/itemProps4.xml><?xml version="1.0" encoding="utf-8"?>
-<ds:datastoreItem xmlns:ds="http://schemas.openxmlformats.org/officeDocument/2006/customXml" ds:itemID="{96001339-1F25-4BDD-94F9-AA3400008571}">
-  <ds:schemaRefs>
-    <ds:schemaRef ds:uri="http://schemas.microsoft.com/sharepoint/v3/contenttype/forms"/>
-  </ds:schemaRefs>
-</ds:datastoreItem>
-</file>
-
-<file path=customXml/itemProps5.xml><?xml version="1.0" encoding="utf-8"?>
-<ds:datastoreItem xmlns:ds="http://schemas.openxmlformats.org/officeDocument/2006/customXml" ds:itemID="{A16F99D5-FAF9-47B7-BB2E-CAC1EF9F3B71}">
-  <ds:schemaRefs>
-    <ds:schemaRef ds:uri="http://schemas.microsoft.com/office/2006/metadata/properties"/>
-    <ds:schemaRef ds:uri="http://schemas.microsoft.com/office/infopath/2007/PartnerControls"/>
-    <ds:schemaRef ds:uri="833ce3ab-d172-455c-9989-f10facae9784"/>
-  </ds:schemaRefs>
-</ds:datastoreItem>
 </file>
--- a/BAS-ICTPRG431-AT2-POR-Pt3.docx
+++ b/BAS-ICTPRG431-AT2-POR-Pt3.docx
@@ -5677,9 +5677,9 @@
         <w:tblLook w:val="04A0" w:firstRow="1" w:lastRow="0" w:firstColumn="1" w:lastColumn="0" w:noHBand="0" w:noVBand="1"/>
       </w:tblPr>
       <w:tblGrid>
-        <w:gridCol w:w="1119"/>
-        <w:gridCol w:w="418"/>
-        <w:gridCol w:w="8657"/>
+        <w:gridCol w:w="997"/>
+        <w:gridCol w:w="438"/>
+        <w:gridCol w:w="8906"/>
       </w:tblGrid>
       <w:tr>
         <w:trPr>
@@ -7340,6 +7340,90 @@
             <w:pPr>
               <w:cnfStyle w:val="000000100000" w:firstRow="0" w:lastRow="0" w:firstColumn="0" w:lastColumn="0" w:oddVBand="0" w:evenVBand="0" w:oddHBand="1" w:evenHBand="0" w:firstRowFirstColumn="0" w:firstRowLastColumn="0" w:lastRowFirstColumn="0" w:lastRowLastColumn="0"/>
             </w:pPr>
+            <w:r>
+              <w:drawing>
+                <wp:inline distT="0" distB="0" distL="0" distR="0" wp14:anchorId="7650ED1A" wp14:editId="19A4F4FC">
+                  <wp:extent cx="4248743" cy="1028844"/>
+                  <wp:effectExtent l="0" t="0" r="0" b="0"/>
+                  <wp:docPr id="2137827400" name="Picture 1"/>
+                  <wp:cNvGraphicFramePr>
+                    <a:graphicFrameLocks xmlns:a="http://schemas.openxmlformats.org/drawingml/2006/main" noChangeAspect="1"/>
+                  </wp:cNvGraphicFramePr>
+                  <a:graphic xmlns:a="http://schemas.openxmlformats.org/drawingml/2006/main">
+                    <a:graphicData uri="http://schemas.openxmlformats.org/drawingml/2006/picture">
+                      <pic:pic xmlns:pic="http://schemas.openxmlformats.org/drawingml/2006/picture">
+                        <pic:nvPicPr>
+                          <pic:cNvPr id="2137827400" name=""/>
+                          <pic:cNvPicPr/>
+                        </pic:nvPicPr>
+                        <pic:blipFill>
+                          <a:blip r:embed="rId23"/>
+                          <a:stretch>
+                            <a:fillRect/>
+                          </a:stretch>
+                        </pic:blipFill>
+                        <pic:spPr>
+                          <a:xfrm>
+                            <a:off x="0" y="0"/>
+                            <a:ext cx="4248743" cy="1028844"/>
+                          </a:xfrm>
+                          <a:prstGeom prst="rect">
+                            <a:avLst/>
+                          </a:prstGeom>
+                        </pic:spPr>
+                      </pic:pic>
+                    </a:graphicData>
+                  </a:graphic>
+                </wp:inline>
+              </w:drawing>
+            </w:r>
+          </w:p>
+          <w:p>
+            <w:pPr>
+              <w:cnfStyle w:val="000000100000" w:firstRow="0" w:lastRow="0" w:firstColumn="0" w:lastColumn="0" w:oddVBand="0" w:evenVBand="0" w:oddHBand="1" w:evenHBand="0" w:firstRowFirstColumn="0" w:firstRowLastColumn="0" w:lastRowFirstColumn="0" w:lastRowLastColumn="0"/>
+            </w:pPr>
+            <w:r>
+              <w:drawing>
+                <wp:inline distT="0" distB="0" distL="0" distR="0" wp14:anchorId="30A12159" wp14:editId="308919B1">
+                  <wp:extent cx="2362530" cy="905001"/>
+                  <wp:effectExtent l="0" t="0" r="0" b="9525"/>
+                  <wp:docPr id="2043455436" name="Picture 1"/>
+                  <wp:cNvGraphicFramePr>
+                    <a:graphicFrameLocks xmlns:a="http://schemas.openxmlformats.org/drawingml/2006/main" noChangeAspect="1"/>
+                  </wp:cNvGraphicFramePr>
+                  <a:graphic xmlns:a="http://schemas.openxmlformats.org/drawingml/2006/main">
+                    <a:graphicData uri="http://schemas.openxmlformats.org/drawingml/2006/picture">
+                      <pic:pic xmlns:pic="http://schemas.openxmlformats.org/drawingml/2006/picture">
+                        <pic:nvPicPr>
+                          <pic:cNvPr id="2043455436" name=""/>
+                          <pic:cNvPicPr/>
+                        </pic:nvPicPr>
+                        <pic:blipFill>
+                          <a:blip r:embed="rId24"/>
+                          <a:stretch>
+                            <a:fillRect/>
+                          </a:stretch>
+                        </pic:blipFill>
+                        <pic:spPr>
+                          <a:xfrm>
+                            <a:off x="0" y="0"/>
+                            <a:ext cx="2362530" cy="905001"/>
+                          </a:xfrm>
+                          <a:prstGeom prst="rect">
+                            <a:avLst/>
+                          </a:prstGeom>
+                        </pic:spPr>
+                      </pic:pic>
+                    </a:graphicData>
+                  </a:graphic>
+                </wp:inline>
+              </w:drawing>
+            </w:r>
+          </w:p>
+          <w:p>
+            <w:pPr>
+              <w:cnfStyle w:val="000000100000" w:firstRow="0" w:lastRow="0" w:firstColumn="0" w:lastColumn="0" w:oddVBand="0" w:evenVBand="0" w:oddHBand="1" w:evenHBand="0" w:firstRowFirstColumn="0" w:firstRowLastColumn="0" w:lastRowFirstColumn="0" w:lastRowLastColumn="0"/>
+            </w:pPr>
           </w:p>
           <w:p>
             <w:pPr>
@@ -7505,6 +7589,95 @@
             <w:pPr>
               <w:cnfStyle w:val="000000100000" w:firstRow="0" w:lastRow="0" w:firstColumn="0" w:lastColumn="0" w:oddVBand="0" w:evenVBand="0" w:oddHBand="1" w:evenHBand="0" w:firstRowFirstColumn="0" w:firstRowLastColumn="0" w:lastRowFirstColumn="0" w:lastRowLastColumn="0"/>
             </w:pPr>
+            <w:r>
+              <w:drawing>
+                <wp:inline distT="0" distB="0" distL="0" distR="0" wp14:anchorId="02A3AA5E" wp14:editId="5BCB8DA5">
+                  <wp:extent cx="5029902" cy="924054"/>
+                  <wp:effectExtent l="0" t="0" r="0" b="9525"/>
+                  <wp:docPr id="765457291" name="Picture 1"/>
+                  <wp:cNvGraphicFramePr>
+                    <a:graphicFrameLocks xmlns:a="http://schemas.openxmlformats.org/drawingml/2006/main" noChangeAspect="1"/>
+                  </wp:cNvGraphicFramePr>
+                  <a:graphic xmlns:a="http://schemas.openxmlformats.org/drawingml/2006/main">
+                    <a:graphicData uri="http://schemas.openxmlformats.org/drawingml/2006/picture">
+                      <pic:pic xmlns:pic="http://schemas.openxmlformats.org/drawingml/2006/picture">
+                        <pic:nvPicPr>
+                          <pic:cNvPr id="765457291" name=""/>
+                          <pic:cNvPicPr/>
+                        </pic:nvPicPr>
+                        <pic:blipFill>
+                          <a:blip r:embed="rId25"/>
+                          <a:stretch>
+                            <a:fillRect/>
+                          </a:stretch>
+                        </pic:blipFill>
+                        <pic:spPr>
+                          <a:xfrm>
+                            <a:off x="0" y="0"/>
+                            <a:ext cx="5029902" cy="924054"/>
+                          </a:xfrm>
+                          <a:prstGeom prst="rect">
+                            <a:avLst/>
+                          </a:prstGeom>
+                        </pic:spPr>
+                      </pic:pic>
+                    </a:graphicData>
+                  </a:graphic>
+                </wp:inline>
+              </w:drawing>
+            </w:r>
+          </w:p>
+          <w:p>
+            <w:pPr>
+              <w:cnfStyle w:val="000000100000" w:firstRow="0" w:lastRow="0" w:firstColumn="0" w:lastColumn="0" w:oddVBand="0" w:evenVBand="0" w:oddHBand="1" w:evenHBand="0" w:firstRowFirstColumn="0" w:firstRowLastColumn="0" w:lastRowFirstColumn="0" w:lastRowLastColumn="0"/>
+            </w:pPr>
+            <w:r>
+              <w:drawing>
+                <wp:inline distT="0" distB="0" distL="0" distR="0" wp14:anchorId="7C76845D" wp14:editId="3EE084FB">
+                  <wp:extent cx="5736590" cy="343535"/>
+                  <wp:effectExtent l="0" t="0" r="0" b="0"/>
+                  <wp:docPr id="343124356" name="Picture 1"/>
+                  <wp:cNvGraphicFramePr>
+                    <a:graphicFrameLocks xmlns:a="http://schemas.openxmlformats.org/drawingml/2006/main" noChangeAspect="1"/>
+                  </wp:cNvGraphicFramePr>
+                  <a:graphic xmlns:a="http://schemas.openxmlformats.org/drawingml/2006/main">
+                    <a:graphicData uri="http://schemas.openxmlformats.org/drawingml/2006/picture">
+                      <pic:pic xmlns:pic="http://schemas.openxmlformats.org/drawingml/2006/picture">
+                        <pic:nvPicPr>
+                          <pic:cNvPr id="343124356" name=""/>
+                          <pic:cNvPicPr/>
+                        </pic:nvPicPr>
+                        <pic:blipFill>
+                          <a:blip r:embed="rId26"/>
+                          <a:stretch>
+                            <a:fillRect/>
+                          </a:stretch>
+                        </pic:blipFill>
+                        <pic:spPr>
+                          <a:xfrm>
+                            <a:off x="0" y="0"/>
+                            <a:ext cx="5736590" cy="343535"/>
+                          </a:xfrm>
+                          <a:prstGeom prst="rect">
+                            <a:avLst/>
+                          </a:prstGeom>
+                        </pic:spPr>
+                      </pic:pic>
+                    </a:graphicData>
+                  </a:graphic>
+                </wp:inline>
+              </w:drawing>
+            </w:r>
+          </w:p>
+          <w:p>
+            <w:pPr>
+              <w:cnfStyle w:val="000000100000" w:firstRow="0" w:lastRow="0" w:firstColumn="0" w:lastColumn="0" w:oddVBand="0" w:evenVBand="0" w:oddHBand="1" w:evenHBand="0" w:firstRowFirstColumn="0" w:firstRowLastColumn="0" w:lastRowFirstColumn="0" w:lastRowLastColumn="0"/>
+            </w:pPr>
+          </w:p>
+          <w:p>
+            <w:pPr>
+              <w:cnfStyle w:val="000000100000" w:firstRow="0" w:lastRow="0" w:firstColumn="0" w:lastColumn="0" w:oddVBand="0" w:evenVBand="0" w:oddHBand="1" w:evenHBand="0" w:firstRowFirstColumn="0" w:firstRowLastColumn="0" w:lastRowFirstColumn="0" w:lastRowLastColumn="0"/>
+            </w:pPr>
           </w:p>
           <w:p>
             <w:pPr>
@@ -7671,6 +7844,90 @@
             <w:pPr>
               <w:cnfStyle w:val="000000100000" w:firstRow="0" w:lastRow="0" w:firstColumn="0" w:lastColumn="0" w:oddVBand="0" w:evenVBand="0" w:oddHBand="1" w:evenHBand="0" w:firstRowFirstColumn="0" w:firstRowLastColumn="0" w:lastRowFirstColumn="0" w:lastRowLastColumn="0"/>
             </w:pPr>
+          </w:p>
+          <w:p>
+            <w:pPr>
+              <w:cnfStyle w:val="000000100000" w:firstRow="0" w:lastRow="0" w:firstColumn="0" w:lastColumn="0" w:oddVBand="0" w:evenVBand="0" w:oddHBand="1" w:evenHBand="0" w:firstRowFirstColumn="0" w:firstRowLastColumn="0" w:lastRowFirstColumn="0" w:lastRowLastColumn="0"/>
+            </w:pPr>
+            <w:r>
+              <w:drawing>
+                <wp:inline distT="0" distB="0" distL="0" distR="0" wp14:anchorId="330DAAEC" wp14:editId="2E62DFB9">
+                  <wp:extent cx="6001588" cy="943107"/>
+                  <wp:effectExtent l="0" t="0" r="0" b="9525"/>
+                  <wp:docPr id="949033121" name="Picture 1"/>
+                  <wp:cNvGraphicFramePr>
+                    <a:graphicFrameLocks xmlns:a="http://schemas.openxmlformats.org/drawingml/2006/main" noChangeAspect="1"/>
+                  </wp:cNvGraphicFramePr>
+                  <a:graphic xmlns:a="http://schemas.openxmlformats.org/drawingml/2006/main">
+                    <a:graphicData uri="http://schemas.openxmlformats.org/drawingml/2006/picture">
+                      <pic:pic xmlns:pic="http://schemas.openxmlformats.org/drawingml/2006/picture">
+                        <pic:nvPicPr>
+                          <pic:cNvPr id="949033121" name=""/>
+                          <pic:cNvPicPr/>
+                        </pic:nvPicPr>
+                        <pic:blipFill>
+                          <a:blip r:embed="rId27"/>
+                          <a:stretch>
+                            <a:fillRect/>
+                          </a:stretch>
+                        </pic:blipFill>
+                        <pic:spPr>
+                          <a:xfrm>
+                            <a:off x="0" y="0"/>
+                            <a:ext cx="6001588" cy="943107"/>
+                          </a:xfrm>
+                          <a:prstGeom prst="rect">
+                            <a:avLst/>
+                          </a:prstGeom>
+                        </pic:spPr>
+                      </pic:pic>
+                    </a:graphicData>
+                  </a:graphic>
+                </wp:inline>
+              </w:drawing>
+            </w:r>
+          </w:p>
+          <w:p>
+            <w:pPr>
+              <w:cnfStyle w:val="000000100000" w:firstRow="0" w:lastRow="0" w:firstColumn="0" w:lastColumn="0" w:oddVBand="0" w:evenVBand="0" w:oddHBand="1" w:evenHBand="0" w:firstRowFirstColumn="0" w:firstRowLastColumn="0" w:lastRowFirstColumn="0" w:lastRowLastColumn="0"/>
+            </w:pPr>
+            <w:r>
+              <w:drawing>
+                <wp:inline distT="0" distB="0" distL="0" distR="0" wp14:anchorId="5052C823" wp14:editId="12D4D8C2">
+                  <wp:extent cx="2867425" cy="543001"/>
+                  <wp:effectExtent l="0" t="0" r="0" b="9525"/>
+                  <wp:docPr id="1466304349" name="Picture 1"/>
+                  <wp:cNvGraphicFramePr>
+                    <a:graphicFrameLocks xmlns:a="http://schemas.openxmlformats.org/drawingml/2006/main" noChangeAspect="1"/>
+                  </wp:cNvGraphicFramePr>
+                  <a:graphic xmlns:a="http://schemas.openxmlformats.org/drawingml/2006/main">
+                    <a:graphicData uri="http://schemas.openxmlformats.org/drawingml/2006/picture">
+                      <pic:pic xmlns:pic="http://schemas.openxmlformats.org/drawingml/2006/picture">
+                        <pic:nvPicPr>
+                          <pic:cNvPr id="1466304349" name=""/>
+                          <pic:cNvPicPr/>
+                        </pic:nvPicPr>
+                        <pic:blipFill>
+                          <a:blip r:embed="rId28"/>
+                          <a:stretch>
+                            <a:fillRect/>
+                          </a:stretch>
+                        </pic:blipFill>
+                        <pic:spPr>
+                          <a:xfrm>
+                            <a:off x="0" y="0"/>
+                            <a:ext cx="2867425" cy="543001"/>
+                          </a:xfrm>
+                          <a:prstGeom prst="rect">
+                            <a:avLst/>
+                          </a:prstGeom>
+                        </pic:spPr>
+                      </pic:pic>
+                    </a:graphicData>
+                  </a:graphic>
+                </wp:inline>
+              </w:drawing>
+            </w:r>
           </w:p>
           <w:p>
             <w:pPr>
@@ -22986,10 +23243,10 @@
     <w:p/>
     <w:p/>
     <w:sectPr>
-      <w:headerReference w:type="even" r:id="rId23"/>
-      <w:headerReference w:type="default" r:id="rId24"/>
-      <w:footerReference w:type="default" r:id="rId25"/>
-      <w:headerReference w:type="first" r:id="rId26"/>
+      <w:headerReference w:type="even" r:id="rId29"/>
+      <w:headerReference w:type="default" r:id="rId30"/>
+      <w:footerReference w:type="default" r:id="rId31"/>
+      <w:headerReference w:type="first" r:id="rId32"/>
       <w:type w:val="continuous"/>
       <w:pgSz w:w="11906" w:h="16838" w:code="9"/>
       <w:pgMar w:top="851" w:right="851" w:bottom="851" w:left="851" w:header="561" w:footer="342" w:gutter="0"/>

--- a/BAS-ICTPRG431-AT2-POR-Pt3.docx
+++ b/BAS-ICTPRG431-AT2-POR-Pt3.docx
@@ -6807,15 +6807,7 @@
               <w:t xml:space="preserve"> </w:t>
             </w:r>
             <w:r>
-              <w:t xml:space="preserve">the </w:t>
-            </w:r>
-            <w:proofErr w:type="spellStart"/>
-            <w:r>
-              <w:t>working_with</w:t>
-            </w:r>
-            <w:proofErr w:type="spellEnd"/>
-            <w:r>
-              <w:t xml:space="preserve"> </w:t>
+              <w:t xml:space="preserve">the working_with </w:t>
             </w:r>
             <w:r>
               <w:t>t</w:t>
@@ -8080,6 +8072,85 @@
             <w:pPr>
               <w:cnfStyle w:val="000000100000" w:firstRow="0" w:lastRow="0" w:firstColumn="0" w:lastColumn="0" w:oddVBand="0" w:evenVBand="0" w:oddHBand="1" w:evenHBand="0" w:firstRowFirstColumn="0" w:firstRowLastColumn="0" w:lastRowFirstColumn="0" w:lastRowLastColumn="0"/>
             </w:pPr>
+            <w:r>
+              <w:drawing>
+                <wp:inline distT="0" distB="0" distL="0" distR="0" wp14:anchorId="76BF5979" wp14:editId="25D86C39">
+                  <wp:extent cx="5315692" cy="781159"/>
+                  <wp:effectExtent l="0" t="0" r="0" b="0"/>
+                  <wp:docPr id="1567166513" name="Picture 1"/>
+                  <wp:cNvGraphicFramePr>
+                    <a:graphicFrameLocks xmlns:a="http://schemas.openxmlformats.org/drawingml/2006/main" noChangeAspect="1"/>
+                  </wp:cNvGraphicFramePr>
+                  <a:graphic xmlns:a="http://schemas.openxmlformats.org/drawingml/2006/main">
+                    <a:graphicData uri="http://schemas.openxmlformats.org/drawingml/2006/picture">
+                      <pic:pic xmlns:pic="http://schemas.openxmlformats.org/drawingml/2006/picture">
+                        <pic:nvPicPr>
+                          <pic:cNvPr id="1567166513" name=""/>
+                          <pic:cNvPicPr/>
+                        </pic:nvPicPr>
+                        <pic:blipFill>
+                          <a:blip r:embed="rId29"/>
+                          <a:stretch>
+                            <a:fillRect/>
+                          </a:stretch>
+                        </pic:blipFill>
+                        <pic:spPr>
+                          <a:xfrm>
+                            <a:off x="0" y="0"/>
+                            <a:ext cx="5315692" cy="781159"/>
+                          </a:xfrm>
+                          <a:prstGeom prst="rect">
+                            <a:avLst/>
+                          </a:prstGeom>
+                        </pic:spPr>
+                      </pic:pic>
+                    </a:graphicData>
+                  </a:graphic>
+                </wp:inline>
+              </w:drawing>
+            </w:r>
+          </w:p>
+          <w:p>
+            <w:pPr>
+              <w:cnfStyle w:val="000000100000" w:firstRow="0" w:lastRow="0" w:firstColumn="0" w:lastColumn="0" w:oddVBand="0" w:evenVBand="0" w:oddHBand="1" w:evenHBand="0" w:firstRowFirstColumn="0" w:firstRowLastColumn="0" w:lastRowFirstColumn="0" w:lastRowLastColumn="0"/>
+            </w:pPr>
+            <w:r>
+              <w:drawing>
+                <wp:inline distT="0" distB="0" distL="0" distR="0" wp14:anchorId="23BBF35B" wp14:editId="7C73B86E">
+                  <wp:extent cx="1276528" cy="562053"/>
+                  <wp:effectExtent l="0" t="0" r="0" b="9525"/>
+                  <wp:docPr id="262396163" name="Picture 1"/>
+                  <wp:cNvGraphicFramePr>
+                    <a:graphicFrameLocks xmlns:a="http://schemas.openxmlformats.org/drawingml/2006/main" noChangeAspect="1"/>
+                  </wp:cNvGraphicFramePr>
+                  <a:graphic xmlns:a="http://schemas.openxmlformats.org/drawingml/2006/main">
+                    <a:graphicData uri="http://schemas.openxmlformats.org/drawingml/2006/picture">
+                      <pic:pic xmlns:pic="http://schemas.openxmlformats.org/drawingml/2006/picture">
+                        <pic:nvPicPr>
+                          <pic:cNvPr id="262396163" name=""/>
+                          <pic:cNvPicPr/>
+                        </pic:nvPicPr>
+                        <pic:blipFill>
+                          <a:blip r:embed="rId30"/>
+                          <a:stretch>
+                            <a:fillRect/>
+                          </a:stretch>
+                        </pic:blipFill>
+                        <pic:spPr>
+                          <a:xfrm>
+                            <a:off x="0" y="0"/>
+                            <a:ext cx="1276528" cy="562053"/>
+                          </a:xfrm>
+                          <a:prstGeom prst="rect">
+                            <a:avLst/>
+                          </a:prstGeom>
+                        </pic:spPr>
+                      </pic:pic>
+                    </a:graphicData>
+                  </a:graphic>
+                </wp:inline>
+              </w:drawing>
+            </w:r>
           </w:p>
           <w:p>
             <w:pPr>
@@ -8147,15 +8218,7 @@
               <w:cnfStyle w:val="000000000000" w:firstRow="0" w:lastRow="0" w:firstColumn="0" w:lastColumn="0" w:oddVBand="0" w:evenVBand="0" w:oddHBand="0" w:evenHBand="0" w:firstRowFirstColumn="0" w:firstRowLastColumn="0" w:lastRowFirstColumn="0" w:lastRowLastColumn="0"/>
             </w:pPr>
             <w:r>
-              <w:t xml:space="preserve">Create and </w:t>
-            </w:r>
-            <w:proofErr w:type="gramStart"/>
-            <w:r>
-              <w:t>Execute</w:t>
-            </w:r>
-            <w:proofErr w:type="gramEnd"/>
-            <w:r>
-              <w:t xml:space="preserve"> the SQL to answer the following questions. Make sure you copy the SQL into your answer document and your text file, as well as take a screenshot of the results.</w:t>
+              <w:t>Create and Execute the SQL to answer the following questions. Make sure you copy the SQL into your answer document and your text file, as well as take a screenshot of the results.</w:t>
             </w:r>
           </w:p>
           <w:p>
@@ -8249,6 +8312,95 @@
             <w:pPr>
               <w:cnfStyle w:val="000000100000" w:firstRow="0" w:lastRow="0" w:firstColumn="0" w:lastColumn="0" w:oddVBand="0" w:evenVBand="0" w:oddHBand="1" w:evenHBand="0" w:firstRowFirstColumn="0" w:firstRowLastColumn="0" w:lastRowFirstColumn="0" w:lastRowLastColumn="0"/>
             </w:pPr>
+            <w:r>
+              <w:drawing>
+                <wp:inline distT="0" distB="0" distL="0" distR="0" wp14:anchorId="18EDFA76" wp14:editId="168C869D">
+                  <wp:extent cx="5953125" cy="1095375"/>
+                  <wp:effectExtent l="0" t="0" r="9525" b="9525"/>
+                  <wp:docPr id="913726672" name="Picture 1"/>
+                  <wp:cNvGraphicFramePr>
+                    <a:graphicFrameLocks xmlns:a="http://schemas.openxmlformats.org/drawingml/2006/main" noChangeAspect="1"/>
+                  </wp:cNvGraphicFramePr>
+                  <a:graphic xmlns:a="http://schemas.openxmlformats.org/drawingml/2006/main">
+                    <a:graphicData uri="http://schemas.openxmlformats.org/drawingml/2006/picture">
+                      <pic:pic xmlns:pic="http://schemas.openxmlformats.org/drawingml/2006/picture">
+                        <pic:nvPicPr>
+                          <pic:cNvPr id="913726672" name=""/>
+                          <pic:cNvPicPr/>
+                        </pic:nvPicPr>
+                        <pic:blipFill>
+                          <a:blip r:embed="rId31"/>
+                          <a:stretch>
+                            <a:fillRect/>
+                          </a:stretch>
+                        </pic:blipFill>
+                        <pic:spPr>
+                          <a:xfrm>
+                            <a:off x="0" y="0"/>
+                            <a:ext cx="5953957" cy="1095528"/>
+                          </a:xfrm>
+                          <a:prstGeom prst="rect">
+                            <a:avLst/>
+                          </a:prstGeom>
+                        </pic:spPr>
+                      </pic:pic>
+                    </a:graphicData>
+                  </a:graphic>
+                </wp:inline>
+              </w:drawing>
+            </w:r>
+          </w:p>
+          <w:p>
+            <w:pPr>
+              <w:cnfStyle w:val="000000100000" w:firstRow="0" w:lastRow="0" w:firstColumn="0" w:lastColumn="0" w:oddVBand="0" w:evenVBand="0" w:oddHBand="1" w:evenHBand="0" w:firstRowFirstColumn="0" w:firstRowLastColumn="0" w:lastRowFirstColumn="0" w:lastRowLastColumn="0"/>
+            </w:pPr>
+            <w:r>
+              <w:drawing>
+                <wp:inline distT="0" distB="0" distL="0" distR="0" wp14:anchorId="63DC7DA2" wp14:editId="1CCCA75D">
+                  <wp:extent cx="2181529" cy="2229161"/>
+                  <wp:effectExtent l="0" t="0" r="9525" b="0"/>
+                  <wp:docPr id="6844569" name="Picture 1"/>
+                  <wp:cNvGraphicFramePr>
+                    <a:graphicFrameLocks xmlns:a="http://schemas.openxmlformats.org/drawingml/2006/main" noChangeAspect="1"/>
+                  </wp:cNvGraphicFramePr>
+                  <a:graphic xmlns:a="http://schemas.openxmlformats.org/drawingml/2006/main">
+                    <a:graphicData uri="http://schemas.openxmlformats.org/drawingml/2006/picture">
+                      <pic:pic xmlns:pic="http://schemas.openxmlformats.org/drawingml/2006/picture">
+                        <pic:nvPicPr>
+                          <pic:cNvPr id="6844569" name=""/>
+                          <pic:cNvPicPr/>
+                        </pic:nvPicPr>
+                        <pic:blipFill>
+                          <a:blip r:embed="rId32"/>
+                          <a:stretch>
+                            <a:fillRect/>
+                          </a:stretch>
+                        </pic:blipFill>
+                        <pic:spPr>
+                          <a:xfrm>
+                            <a:off x="0" y="0"/>
+                            <a:ext cx="2181529" cy="2229161"/>
+                          </a:xfrm>
+                          <a:prstGeom prst="rect">
+                            <a:avLst/>
+                          </a:prstGeom>
+                        </pic:spPr>
+                      </pic:pic>
+                    </a:graphicData>
+                  </a:graphic>
+                </wp:inline>
+              </w:drawing>
+            </w:r>
+          </w:p>
+          <w:p>
+            <w:pPr>
+              <w:cnfStyle w:val="000000100000" w:firstRow="0" w:lastRow="0" w:firstColumn="0" w:lastColumn="0" w:oddVBand="0" w:evenVBand="0" w:oddHBand="1" w:evenHBand="0" w:firstRowFirstColumn="0" w:firstRowLastColumn="0" w:lastRowFirstColumn="0" w:lastRowLastColumn="0"/>
+            </w:pPr>
+          </w:p>
+          <w:p>
+            <w:pPr>
+              <w:cnfStyle w:val="000000100000" w:firstRow="0" w:lastRow="0" w:firstColumn="0" w:lastColumn="0" w:oddVBand="0" w:evenVBand="0" w:oddHBand="1" w:evenHBand="0" w:firstRowFirstColumn="0" w:firstRowLastColumn="0" w:lastRowFirstColumn="0" w:lastRowLastColumn="0"/>
+            </w:pPr>
           </w:p>
           <w:p>
             <w:pPr>
@@ -8330,7 +8482,6 @@
             <w:r>
               <w:t xml:space="preserve">ir </w:t>
             </w:r>
-            <w:proofErr w:type="gramStart"/>
             <w:r>
               <w:t xml:space="preserve">related </w:t>
             </w:r>
@@ -8340,7 +8491,6 @@
             <w:r>
               <w:t>branch</w:t>
             </w:r>
-            <w:proofErr w:type="gramEnd"/>
             <w:r>
               <w:t xml:space="preserve"> suppliers</w:t>
             </w:r>
@@ -8375,6 +8525,7 @@
               <w:pStyle w:val="StepNumbering"/>
             </w:pPr>
             <w:r>
+              <w:lastRenderedPageBreak/>
               <w:t>A09</w:t>
             </w:r>
           </w:p>
@@ -8418,6 +8569,85 @@
             <w:pPr>
               <w:cnfStyle w:val="000000100000" w:firstRow="0" w:lastRow="0" w:firstColumn="0" w:lastColumn="0" w:oddVBand="0" w:evenVBand="0" w:oddHBand="1" w:evenHBand="0" w:firstRowFirstColumn="0" w:firstRowLastColumn="0" w:lastRowFirstColumn="0" w:lastRowLastColumn="0"/>
             </w:pPr>
+            <w:r>
+              <w:drawing>
+                <wp:inline distT="0" distB="0" distL="0" distR="0" wp14:anchorId="68A3CF32" wp14:editId="6F50ABF8">
+                  <wp:extent cx="4829849" cy="914528"/>
+                  <wp:effectExtent l="0" t="0" r="0" b="0"/>
+                  <wp:docPr id="1470313787" name="Picture 1"/>
+                  <wp:cNvGraphicFramePr>
+                    <a:graphicFrameLocks xmlns:a="http://schemas.openxmlformats.org/drawingml/2006/main" noChangeAspect="1"/>
+                  </wp:cNvGraphicFramePr>
+                  <a:graphic xmlns:a="http://schemas.openxmlformats.org/drawingml/2006/main">
+                    <a:graphicData uri="http://schemas.openxmlformats.org/drawingml/2006/picture">
+                      <pic:pic xmlns:pic="http://schemas.openxmlformats.org/drawingml/2006/picture">
+                        <pic:nvPicPr>
+                          <pic:cNvPr id="1470313787" name=""/>
+                          <pic:cNvPicPr/>
+                        </pic:nvPicPr>
+                        <pic:blipFill>
+                          <a:blip r:embed="rId33"/>
+                          <a:stretch>
+                            <a:fillRect/>
+                          </a:stretch>
+                        </pic:blipFill>
+                        <pic:spPr>
+                          <a:xfrm>
+                            <a:off x="0" y="0"/>
+                            <a:ext cx="4829849" cy="914528"/>
+                          </a:xfrm>
+                          <a:prstGeom prst="rect">
+                            <a:avLst/>
+                          </a:prstGeom>
+                        </pic:spPr>
+                      </pic:pic>
+                    </a:graphicData>
+                  </a:graphic>
+                </wp:inline>
+              </w:drawing>
+            </w:r>
+          </w:p>
+          <w:p>
+            <w:pPr>
+              <w:cnfStyle w:val="000000100000" w:firstRow="0" w:lastRow="0" w:firstColumn="0" w:lastColumn="0" w:oddVBand="0" w:evenVBand="0" w:oddHBand="1" w:evenHBand="0" w:firstRowFirstColumn="0" w:firstRowLastColumn="0" w:lastRowFirstColumn="0" w:lastRowLastColumn="0"/>
+            </w:pPr>
+            <w:r>
+              <w:drawing>
+                <wp:inline distT="0" distB="0" distL="0" distR="0" wp14:anchorId="0C0E38AC" wp14:editId="18A0E5F8">
+                  <wp:extent cx="2553056" cy="5353797"/>
+                  <wp:effectExtent l="0" t="0" r="0" b="0"/>
+                  <wp:docPr id="1435189715" name="Picture 1"/>
+                  <wp:cNvGraphicFramePr>
+                    <a:graphicFrameLocks xmlns:a="http://schemas.openxmlformats.org/drawingml/2006/main" noChangeAspect="1"/>
+                  </wp:cNvGraphicFramePr>
+                  <a:graphic xmlns:a="http://schemas.openxmlformats.org/drawingml/2006/main">
+                    <a:graphicData uri="http://schemas.openxmlformats.org/drawingml/2006/picture">
+                      <pic:pic xmlns:pic="http://schemas.openxmlformats.org/drawingml/2006/picture">
+                        <pic:nvPicPr>
+                          <pic:cNvPr id="1435189715" name=""/>
+                          <pic:cNvPicPr/>
+                        </pic:nvPicPr>
+                        <pic:blipFill>
+                          <a:blip r:embed="rId34"/>
+                          <a:stretch>
+                            <a:fillRect/>
+                          </a:stretch>
+                        </pic:blipFill>
+                        <pic:spPr>
+                          <a:xfrm>
+                            <a:off x="0" y="0"/>
+                            <a:ext cx="2553056" cy="5353797"/>
+                          </a:xfrm>
+                          <a:prstGeom prst="rect">
+                            <a:avLst/>
+                          </a:prstGeom>
+                        </pic:spPr>
+                      </pic:pic>
+                    </a:graphicData>
+                  </a:graphic>
+                </wp:inline>
+              </w:drawing>
+            </w:r>
           </w:p>
           <w:p>
             <w:pPr>
@@ -8489,13 +8719,8 @@
               <w:t>list all clients and associated total</w:t>
             </w:r>
             <w:r>
-              <w:t xml:space="preserve"> sales from </w:t>
-            </w:r>
-            <w:proofErr w:type="spellStart"/>
-            <w:r>
-              <w:t>working_with</w:t>
-            </w:r>
-            <w:proofErr w:type="spellEnd"/>
+              <w:t xml:space="preserve"> sales from working_with</w:t>
+            </w:r>
             <w:r>
               <w:t>.</w:t>
             </w:r>
@@ -8519,6 +8744,7 @@
               <w:pStyle w:val="StepNumbering"/>
             </w:pPr>
             <w:r>
+              <w:lastRenderedPageBreak/>
               <w:t>A10</w:t>
             </w:r>
           </w:p>
@@ -8590,7 +8816,6 @@
               <w:pStyle w:val="StepNumbering"/>
             </w:pPr>
             <w:r>
-              <w:lastRenderedPageBreak/>
               <w:t>1</w:t>
             </w:r>
             <w:r>
@@ -8705,6 +8930,7 @@
               <w:pStyle w:val="StepNumbering"/>
             </w:pPr>
             <w:r>
+              <w:lastRenderedPageBreak/>
               <w:t>A11</w:t>
             </w:r>
           </w:p>
@@ -8776,7 +9002,6 @@
               <w:pStyle w:val="StepNumbering"/>
             </w:pPr>
             <w:r>
-              <w:lastRenderedPageBreak/>
               <w:t>1</w:t>
             </w:r>
             <w:r>
@@ -8850,6 +9075,7 @@
               <w:pStyle w:val="StepNumbering"/>
             </w:pPr>
             <w:r>
+              <w:lastRenderedPageBreak/>
               <w:t>A12</w:t>
             </w:r>
           </w:p>
@@ -8921,7 +9147,6 @@
               <w:pStyle w:val="StepNumbering"/>
             </w:pPr>
             <w:r>
-              <w:lastRenderedPageBreak/>
               <w:t>1</w:t>
             </w:r>
             <w:r>
@@ -9000,6 +9225,7 @@
               <w:pStyle w:val="StepNumbering"/>
             </w:pPr>
             <w:r>
+              <w:lastRenderedPageBreak/>
               <w:t>A13</w:t>
             </w:r>
           </w:p>
@@ -9071,7 +9297,6 @@
               <w:pStyle w:val="StepNumbering"/>
             </w:pPr>
             <w:r>
-              <w:lastRenderedPageBreak/>
               <w:t>1</w:t>
             </w:r>
             <w:r>
@@ -9191,6 +9416,7 @@
               <w:pStyle w:val="StepNumbering"/>
             </w:pPr>
             <w:r>
+              <w:lastRenderedPageBreak/>
               <w:t>A14</w:t>
             </w:r>
           </w:p>
@@ -9400,35 +9626,17 @@
               <w:cnfStyle w:val="100000000000" w:firstRow="1" w:lastRow="0" w:firstColumn="0" w:lastColumn="0" w:oddVBand="0" w:evenVBand="0" w:oddHBand="0" w:evenHBand="0" w:firstRowFirstColumn="0" w:firstRowLastColumn="0" w:lastRowFirstColumn="0" w:lastRowLastColumn="0"/>
             </w:pPr>
             <w:r>
-              <w:t xml:space="preserve">Your SQL as </w:t>
-            </w:r>
-            <w:proofErr w:type="gramStart"/>
-            <w:r>
-              <w:t>a</w:t>
-            </w:r>
-            <w:r>
-              <w:t>n</w:t>
-            </w:r>
-            <w:proofErr w:type="gramEnd"/>
-            <w:r>
-              <w:t xml:space="preserve"> </w:t>
-            </w:r>
-            <w:proofErr w:type="spellStart"/>
+              <w:t>Your SQL as a</w:t>
+            </w:r>
+            <w:r>
+              <w:t xml:space="preserve">n sql </w:t>
+            </w:r>
+            <w:r>
+              <w:t>(.</w:t>
+            </w:r>
             <w:r>
               <w:t>sql</w:t>
             </w:r>
-            <w:proofErr w:type="spellEnd"/>
-            <w:r>
-              <w:t xml:space="preserve"> </w:t>
-            </w:r>
-            <w:r>
-              <w:t>(.</w:t>
-            </w:r>
-            <w:proofErr w:type="spellStart"/>
-            <w:r>
-              <w:t>sql</w:t>
-            </w:r>
-            <w:proofErr w:type="spellEnd"/>
             <w:r>
               <w:t>) file</w:t>
             </w:r>
@@ -9637,11 +9845,9 @@
       <w:r>
         <w:t> </w:t>
       </w:r>
-      <w:proofErr w:type="gramStart"/>
       <w:r>
         <w:t>design</w:t>
       </w:r>
-      <w:proofErr w:type="gramEnd"/>
       <w:r>
         <w:t>,</w:t>
       </w:r>
@@ -18114,20 +18320,8 @@
                 <w:sz w:val="24"/>
                 <w:lang w:eastAsia="en-GB"/>
               </w:rPr>
-              <w:t xml:space="preserve">Dunmore </w:t>
-            </w:r>
-            <w:proofErr w:type="spellStart"/>
-            <w:r>
-              <w:rPr>
-                <w:rFonts w:eastAsia="Times New Roman" w:cstheme="minorHAnsi"/>
-                <w:bCs w:val="0"/>
-                <w:color w:val="000000"/>
-                <w:sz w:val="24"/>
-                <w:lang w:eastAsia="en-GB"/>
-              </w:rPr>
-              <w:t>Hoghschool</w:t>
-            </w:r>
-            <w:proofErr w:type="spellEnd"/>
+              <w:t>Dunmore Hoghschool</w:t>
+            </w:r>
           </w:p>
         </w:tc>
         <w:tc>
@@ -18228,7 +18422,6 @@
                 <w:lang w:eastAsia="en-GB"/>
               </w:rPr>
             </w:pPr>
-            <w:proofErr w:type="spellStart"/>
             <w:r>
               <w:rPr>
                 <w:rFonts w:eastAsia="Times New Roman" w:cstheme="minorHAnsi"/>
@@ -18237,18 +18430,7 @@
                 <w:sz w:val="24"/>
                 <w:lang w:eastAsia="en-GB"/>
               </w:rPr>
-              <w:t>Lackawana</w:t>
-            </w:r>
-            <w:proofErr w:type="spellEnd"/>
-            <w:r>
-              <w:rPr>
-                <w:rFonts w:eastAsia="Times New Roman" w:cstheme="minorHAnsi"/>
-                <w:bCs w:val="0"/>
-                <w:color w:val="000000"/>
-                <w:sz w:val="24"/>
-                <w:lang w:eastAsia="en-GB"/>
-              </w:rPr>
-              <w:t xml:space="preserve"> Country</w:t>
+              <w:t>Lackawana Country</w:t>
             </w:r>
           </w:p>
         </w:tc>
@@ -18578,20 +18760,8 @@
                 <w:sz w:val="24"/>
                 <w:lang w:eastAsia="en-GB"/>
               </w:rPr>
-              <w:t xml:space="preserve">Scranton </w:t>
-            </w:r>
-            <w:proofErr w:type="spellStart"/>
-            <w:r>
-              <w:rPr>
-                <w:rFonts w:eastAsia="Times New Roman" w:cstheme="minorHAnsi"/>
-                <w:bCs w:val="0"/>
-                <w:color w:val="000000"/>
-                <w:sz w:val="24"/>
-                <w:lang w:eastAsia="en-GB"/>
-              </w:rPr>
-              <w:t>Whitepages</w:t>
-            </w:r>
-            <w:proofErr w:type="spellEnd"/>
+              <w:t>Scranton Whitepages</w:t>
+            </w:r>
           </w:p>
         </w:tc>
         <w:tc>
@@ -23243,10 +23413,10 @@
     <w:p/>
     <w:p/>
     <w:sectPr>
-      <w:headerReference w:type="even" r:id="rId29"/>
-      <w:headerReference w:type="default" r:id="rId30"/>
-      <w:footerReference w:type="default" r:id="rId31"/>
-      <w:headerReference w:type="first" r:id="rId32"/>
+      <w:headerReference w:type="even" r:id="rId35"/>
+      <w:headerReference w:type="default" r:id="rId36"/>
+      <w:footerReference w:type="default" r:id="rId37"/>
+      <w:headerReference w:type="first" r:id="rId38"/>
       <w:type w:val="continuous"/>
       <w:pgSz w:w="11906" w:h="16838" w:code="9"/>
       <w:pgMar w:top="851" w:right="851" w:bottom="851" w:left="851" w:header="561" w:footer="342" w:gutter="0"/>

--- a/BAS-ICTPRG431-AT2-POR-Pt3.docx
+++ b/BAS-ICTPRG431-AT2-POR-Pt3.docx
@@ -6807,7 +6807,15 @@
               <w:t xml:space="preserve"> </w:t>
             </w:r>
             <w:r>
-              <w:t xml:space="preserve">the working_with </w:t>
+              <w:t xml:space="preserve">the </w:t>
+            </w:r>
+            <w:proofErr w:type="spellStart"/>
+            <w:r>
+              <w:t>working_with</w:t>
+            </w:r>
+            <w:proofErr w:type="spellEnd"/>
+            <w:r>
+              <w:t xml:space="preserve"> </w:t>
             </w:r>
             <w:r>
               <w:t>t</w:t>
@@ -8218,7 +8226,15 @@
               <w:cnfStyle w:val="000000000000" w:firstRow="0" w:lastRow="0" w:firstColumn="0" w:lastColumn="0" w:oddVBand="0" w:evenVBand="0" w:oddHBand="0" w:evenHBand="0" w:firstRowFirstColumn="0" w:firstRowLastColumn="0" w:lastRowFirstColumn="0" w:lastRowLastColumn="0"/>
             </w:pPr>
             <w:r>
-              <w:t>Create and Execute the SQL to answer the following questions. Make sure you copy the SQL into your answer document and your text file, as well as take a screenshot of the results.</w:t>
+              <w:t xml:space="preserve">Create and </w:t>
+            </w:r>
+            <w:proofErr w:type="gramStart"/>
+            <w:r>
+              <w:t>Execute</w:t>
+            </w:r>
+            <w:proofErr w:type="gramEnd"/>
+            <w:r>
+              <w:t xml:space="preserve"> the SQL to answer the following questions. Make sure you copy the SQL into your answer document and your text file, as well as take a screenshot of the results.</w:t>
             </w:r>
           </w:p>
           <w:p>
@@ -8482,6 +8498,7 @@
             <w:r>
               <w:t xml:space="preserve">ir </w:t>
             </w:r>
+            <w:proofErr w:type="gramStart"/>
             <w:r>
               <w:t xml:space="preserve">related </w:t>
             </w:r>
@@ -8491,6 +8508,7 @@
             <w:r>
               <w:t>branch</w:t>
             </w:r>
+            <w:proofErr w:type="gramEnd"/>
             <w:r>
               <w:t xml:space="preserve"> suppliers</w:t>
             </w:r>
@@ -8654,11 +8672,6 @@
               <w:cnfStyle w:val="000000100000" w:firstRow="0" w:lastRow="0" w:firstColumn="0" w:lastColumn="0" w:oddVBand="0" w:evenVBand="0" w:oddHBand="1" w:evenHBand="0" w:firstRowFirstColumn="0" w:firstRowLastColumn="0" w:lastRowFirstColumn="0" w:lastRowLastColumn="0"/>
             </w:pPr>
           </w:p>
-          <w:p>
-            <w:pPr>
-              <w:cnfStyle w:val="000000100000" w:firstRow="0" w:lastRow="0" w:firstColumn="0" w:lastColumn="0" w:oddVBand="0" w:evenVBand="0" w:oddHBand="1" w:evenHBand="0" w:firstRowFirstColumn="0" w:firstRowLastColumn="0" w:lastRowFirstColumn="0" w:lastRowLastColumn="0"/>
-            </w:pPr>
-          </w:p>
         </w:tc>
       </w:tr>
       <w:tr>
@@ -8719,8 +8732,13 @@
               <w:t>list all clients and associated total</w:t>
             </w:r>
             <w:r>
-              <w:t xml:space="preserve"> sales from working_with</w:t>
-            </w:r>
+              <w:t xml:space="preserve"> sales from </w:t>
+            </w:r>
+            <w:proofErr w:type="spellStart"/>
+            <w:r>
+              <w:t>working_with</w:t>
+            </w:r>
+            <w:proofErr w:type="spellEnd"/>
             <w:r>
               <w:t>.</w:t>
             </w:r>
@@ -8744,7 +8762,6 @@
               <w:pStyle w:val="StepNumbering"/>
             </w:pPr>
             <w:r>
-              <w:lastRenderedPageBreak/>
               <w:t>A10</w:t>
             </w:r>
           </w:p>
@@ -8783,6 +8800,90 @@
             <w:pPr>
               <w:cnfStyle w:val="000000100000" w:firstRow="0" w:lastRow="0" w:firstColumn="0" w:lastColumn="0" w:oddVBand="0" w:evenVBand="0" w:oddHBand="1" w:evenHBand="0" w:firstRowFirstColumn="0" w:firstRowLastColumn="0" w:lastRowFirstColumn="0" w:lastRowLastColumn="0"/>
             </w:pPr>
+          </w:p>
+          <w:p>
+            <w:pPr>
+              <w:cnfStyle w:val="000000100000" w:firstRow="0" w:lastRow="0" w:firstColumn="0" w:lastColumn="0" w:oddVBand="0" w:evenVBand="0" w:oddHBand="1" w:evenHBand="0" w:firstRowFirstColumn="0" w:firstRowLastColumn="0" w:lastRowFirstColumn="0" w:lastRowLastColumn="0"/>
+            </w:pPr>
+            <w:r>
+              <w:drawing>
+                <wp:inline distT="0" distB="0" distL="0" distR="0" wp14:anchorId="140B42C3" wp14:editId="0F0CE306">
+                  <wp:extent cx="4706007" cy="1143160"/>
+                  <wp:effectExtent l="0" t="0" r="0" b="0"/>
+                  <wp:docPr id="1420105247" name="Picture 1"/>
+                  <wp:cNvGraphicFramePr>
+                    <a:graphicFrameLocks xmlns:a="http://schemas.openxmlformats.org/drawingml/2006/main" noChangeAspect="1"/>
+                  </wp:cNvGraphicFramePr>
+                  <a:graphic xmlns:a="http://schemas.openxmlformats.org/drawingml/2006/main">
+                    <a:graphicData uri="http://schemas.openxmlformats.org/drawingml/2006/picture">
+                      <pic:pic xmlns:pic="http://schemas.openxmlformats.org/drawingml/2006/picture">
+                        <pic:nvPicPr>
+                          <pic:cNvPr id="1420105247" name=""/>
+                          <pic:cNvPicPr/>
+                        </pic:nvPicPr>
+                        <pic:blipFill>
+                          <a:blip r:embed="rId35"/>
+                          <a:stretch>
+                            <a:fillRect/>
+                          </a:stretch>
+                        </pic:blipFill>
+                        <pic:spPr>
+                          <a:xfrm>
+                            <a:off x="0" y="0"/>
+                            <a:ext cx="4706007" cy="1143160"/>
+                          </a:xfrm>
+                          <a:prstGeom prst="rect">
+                            <a:avLst/>
+                          </a:prstGeom>
+                        </pic:spPr>
+                      </pic:pic>
+                    </a:graphicData>
+                  </a:graphic>
+                </wp:inline>
+              </w:drawing>
+            </w:r>
+          </w:p>
+          <w:p>
+            <w:pPr>
+              <w:cnfStyle w:val="000000100000" w:firstRow="0" w:lastRow="0" w:firstColumn="0" w:lastColumn="0" w:oddVBand="0" w:evenVBand="0" w:oddHBand="1" w:evenHBand="0" w:firstRowFirstColumn="0" w:firstRowLastColumn="0" w:lastRowFirstColumn="0" w:lastRowLastColumn="0"/>
+            </w:pPr>
+            <w:r>
+              <w:drawing>
+                <wp:inline distT="0" distB="0" distL="0" distR="0" wp14:anchorId="67962E15" wp14:editId="0772D0E5">
+                  <wp:extent cx="2152950" cy="1743318"/>
+                  <wp:effectExtent l="0" t="0" r="0" b="9525"/>
+                  <wp:docPr id="490308247" name="Picture 1"/>
+                  <wp:cNvGraphicFramePr>
+                    <a:graphicFrameLocks xmlns:a="http://schemas.openxmlformats.org/drawingml/2006/main" noChangeAspect="1"/>
+                  </wp:cNvGraphicFramePr>
+                  <a:graphic xmlns:a="http://schemas.openxmlformats.org/drawingml/2006/main">
+                    <a:graphicData uri="http://schemas.openxmlformats.org/drawingml/2006/picture">
+                      <pic:pic xmlns:pic="http://schemas.openxmlformats.org/drawingml/2006/picture">
+                        <pic:nvPicPr>
+                          <pic:cNvPr id="490308247" name=""/>
+                          <pic:cNvPicPr/>
+                        </pic:nvPicPr>
+                        <pic:blipFill>
+                          <a:blip r:embed="rId36"/>
+                          <a:stretch>
+                            <a:fillRect/>
+                          </a:stretch>
+                        </pic:blipFill>
+                        <pic:spPr>
+                          <a:xfrm>
+                            <a:off x="0" y="0"/>
+                            <a:ext cx="2152950" cy="1743318"/>
+                          </a:xfrm>
+                          <a:prstGeom prst="rect">
+                            <a:avLst/>
+                          </a:prstGeom>
+                        </pic:spPr>
+                      </pic:pic>
+                    </a:graphicData>
+                  </a:graphic>
+                </wp:inline>
+              </w:drawing>
+            </w:r>
           </w:p>
           <w:p>
             <w:pPr>
@@ -8816,6 +8917,7 @@
               <w:pStyle w:val="StepNumbering"/>
             </w:pPr>
             <w:r>
+              <w:lastRenderedPageBreak/>
               <w:t>1</w:t>
             </w:r>
             <w:r>
@@ -8930,7 +9032,6 @@
               <w:pStyle w:val="StepNumbering"/>
             </w:pPr>
             <w:r>
-              <w:lastRenderedPageBreak/>
               <w:t>A11</w:t>
             </w:r>
           </w:p>
@@ -8969,6 +9070,90 @@
             <w:pPr>
               <w:cnfStyle w:val="000000100000" w:firstRow="0" w:lastRow="0" w:firstColumn="0" w:lastColumn="0" w:oddVBand="0" w:evenVBand="0" w:oddHBand="1" w:evenHBand="0" w:firstRowFirstColumn="0" w:firstRowLastColumn="0" w:lastRowFirstColumn="0" w:lastRowLastColumn="0"/>
             </w:pPr>
+          </w:p>
+          <w:p>
+            <w:pPr>
+              <w:cnfStyle w:val="000000100000" w:firstRow="0" w:lastRow="0" w:firstColumn="0" w:lastColumn="0" w:oddVBand="0" w:evenVBand="0" w:oddHBand="1" w:evenHBand="0" w:firstRowFirstColumn="0" w:firstRowLastColumn="0" w:lastRowFirstColumn="0" w:lastRowLastColumn="0"/>
+            </w:pPr>
+            <w:r>
+              <w:drawing>
+                <wp:inline distT="0" distB="0" distL="0" distR="0" wp14:anchorId="0697C678" wp14:editId="07A5AF35">
+                  <wp:extent cx="2324424" cy="1524213"/>
+                  <wp:effectExtent l="0" t="0" r="0" b="0"/>
+                  <wp:docPr id="1526963799" name="Picture 1"/>
+                  <wp:cNvGraphicFramePr>
+                    <a:graphicFrameLocks xmlns:a="http://schemas.openxmlformats.org/drawingml/2006/main" noChangeAspect="1"/>
+                  </wp:cNvGraphicFramePr>
+                  <a:graphic xmlns:a="http://schemas.openxmlformats.org/drawingml/2006/main">
+                    <a:graphicData uri="http://schemas.openxmlformats.org/drawingml/2006/picture">
+                      <pic:pic xmlns:pic="http://schemas.openxmlformats.org/drawingml/2006/picture">
+                        <pic:nvPicPr>
+                          <pic:cNvPr id="1526963799" name=""/>
+                          <pic:cNvPicPr/>
+                        </pic:nvPicPr>
+                        <pic:blipFill>
+                          <a:blip r:embed="rId37"/>
+                          <a:stretch>
+                            <a:fillRect/>
+                          </a:stretch>
+                        </pic:blipFill>
+                        <pic:spPr>
+                          <a:xfrm>
+                            <a:off x="0" y="0"/>
+                            <a:ext cx="2324424" cy="1524213"/>
+                          </a:xfrm>
+                          <a:prstGeom prst="rect">
+                            <a:avLst/>
+                          </a:prstGeom>
+                        </pic:spPr>
+                      </pic:pic>
+                    </a:graphicData>
+                  </a:graphic>
+                </wp:inline>
+              </w:drawing>
+            </w:r>
+          </w:p>
+          <w:p>
+            <w:pPr>
+              <w:cnfStyle w:val="000000100000" w:firstRow="0" w:lastRow="0" w:firstColumn="0" w:lastColumn="0" w:oddVBand="0" w:evenVBand="0" w:oddHBand="1" w:evenHBand="0" w:firstRowFirstColumn="0" w:firstRowLastColumn="0" w:lastRowFirstColumn="0" w:lastRowLastColumn="0"/>
+            </w:pPr>
+            <w:r>
+              <w:drawing>
+                <wp:inline distT="0" distB="0" distL="0" distR="0" wp14:anchorId="2DF85D5F" wp14:editId="2C22D550">
+                  <wp:extent cx="790685" cy="743054"/>
+                  <wp:effectExtent l="0" t="0" r="0" b="0"/>
+                  <wp:docPr id="1314029603" name="Picture 1"/>
+                  <wp:cNvGraphicFramePr>
+                    <a:graphicFrameLocks xmlns:a="http://schemas.openxmlformats.org/drawingml/2006/main" noChangeAspect="1"/>
+                  </wp:cNvGraphicFramePr>
+                  <a:graphic xmlns:a="http://schemas.openxmlformats.org/drawingml/2006/main">
+                    <a:graphicData uri="http://schemas.openxmlformats.org/drawingml/2006/picture">
+                      <pic:pic xmlns:pic="http://schemas.openxmlformats.org/drawingml/2006/picture">
+                        <pic:nvPicPr>
+                          <pic:cNvPr id="1314029603" name=""/>
+                          <pic:cNvPicPr/>
+                        </pic:nvPicPr>
+                        <pic:blipFill>
+                          <a:blip r:embed="rId38"/>
+                          <a:stretch>
+                            <a:fillRect/>
+                          </a:stretch>
+                        </pic:blipFill>
+                        <pic:spPr>
+                          <a:xfrm>
+                            <a:off x="0" y="0"/>
+                            <a:ext cx="790685" cy="743054"/>
+                          </a:xfrm>
+                          <a:prstGeom prst="rect">
+                            <a:avLst/>
+                          </a:prstGeom>
+                        </pic:spPr>
+                      </pic:pic>
+                    </a:graphicData>
+                  </a:graphic>
+                </wp:inline>
+              </w:drawing>
+            </w:r>
           </w:p>
           <w:p>
             <w:pPr>
@@ -9002,6 +9187,7 @@
               <w:pStyle w:val="StepNumbering"/>
             </w:pPr>
             <w:r>
+              <w:lastRenderedPageBreak/>
               <w:t>1</w:t>
             </w:r>
             <w:r>
@@ -9075,7 +9261,6 @@
               <w:pStyle w:val="StepNumbering"/>
             </w:pPr>
             <w:r>
-              <w:lastRenderedPageBreak/>
               <w:t>A12</w:t>
             </w:r>
           </w:p>
@@ -9109,6 +9294,100 @@
             <w:r>
               <w:t>Make sure the content is readable, by cropping the image as needed.</w:t>
             </w:r>
+          </w:p>
+          <w:p>
+            <w:pPr>
+              <w:cnfStyle w:val="000000100000" w:firstRow="0" w:lastRow="0" w:firstColumn="0" w:lastColumn="0" w:oddVBand="0" w:evenVBand="0" w:oddHBand="1" w:evenHBand="0" w:firstRowFirstColumn="0" w:firstRowLastColumn="0" w:lastRowFirstColumn="0" w:lastRowLastColumn="0"/>
+            </w:pPr>
+          </w:p>
+          <w:p>
+            <w:pPr>
+              <w:cnfStyle w:val="000000100000" w:firstRow="0" w:lastRow="0" w:firstColumn="0" w:lastColumn="0" w:oddVBand="0" w:evenVBand="0" w:oddHBand="1" w:evenHBand="0" w:firstRowFirstColumn="0" w:firstRowLastColumn="0" w:lastRowFirstColumn="0" w:lastRowLastColumn="0"/>
+            </w:pPr>
+            <w:r>
+              <w:drawing>
+                <wp:inline distT="0" distB="0" distL="0" distR="0" wp14:anchorId="68E11DB4" wp14:editId="1F3D6EF7">
+                  <wp:extent cx="4791744" cy="1124107"/>
+                  <wp:effectExtent l="0" t="0" r="8890" b="0"/>
+                  <wp:docPr id="1176870148" name="Picture 1"/>
+                  <wp:cNvGraphicFramePr>
+                    <a:graphicFrameLocks xmlns:a="http://schemas.openxmlformats.org/drawingml/2006/main" noChangeAspect="1"/>
+                  </wp:cNvGraphicFramePr>
+                  <a:graphic xmlns:a="http://schemas.openxmlformats.org/drawingml/2006/main">
+                    <a:graphicData uri="http://schemas.openxmlformats.org/drawingml/2006/picture">
+                      <pic:pic xmlns:pic="http://schemas.openxmlformats.org/drawingml/2006/picture">
+                        <pic:nvPicPr>
+                          <pic:cNvPr id="1176870148" name=""/>
+                          <pic:cNvPicPr/>
+                        </pic:nvPicPr>
+                        <pic:blipFill>
+                          <a:blip r:embed="rId39"/>
+                          <a:stretch>
+                            <a:fillRect/>
+                          </a:stretch>
+                        </pic:blipFill>
+                        <pic:spPr>
+                          <a:xfrm>
+                            <a:off x="0" y="0"/>
+                            <a:ext cx="4791744" cy="1124107"/>
+                          </a:xfrm>
+                          <a:prstGeom prst="rect">
+                            <a:avLst/>
+                          </a:prstGeom>
+                        </pic:spPr>
+                      </pic:pic>
+                    </a:graphicData>
+                  </a:graphic>
+                </wp:inline>
+              </w:drawing>
+            </w:r>
+          </w:p>
+          <w:p>
+            <w:pPr>
+              <w:cnfStyle w:val="000000100000" w:firstRow="0" w:lastRow="0" w:firstColumn="0" w:lastColumn="0" w:oddVBand="0" w:evenVBand="0" w:oddHBand="1" w:evenHBand="0" w:firstRowFirstColumn="0" w:firstRowLastColumn="0" w:lastRowFirstColumn="0" w:lastRowLastColumn="0"/>
+            </w:pPr>
+            <w:r>
+              <w:drawing>
+                <wp:inline distT="0" distB="0" distL="0" distR="0" wp14:anchorId="616B505C" wp14:editId="6CF6D653">
+                  <wp:extent cx="3886742" cy="1781424"/>
+                  <wp:effectExtent l="0" t="0" r="0" b="9525"/>
+                  <wp:docPr id="423888609" name="Picture 1"/>
+                  <wp:cNvGraphicFramePr>
+                    <a:graphicFrameLocks xmlns:a="http://schemas.openxmlformats.org/drawingml/2006/main" noChangeAspect="1"/>
+                  </wp:cNvGraphicFramePr>
+                  <a:graphic xmlns:a="http://schemas.openxmlformats.org/drawingml/2006/main">
+                    <a:graphicData uri="http://schemas.openxmlformats.org/drawingml/2006/picture">
+                      <pic:pic xmlns:pic="http://schemas.openxmlformats.org/drawingml/2006/picture">
+                        <pic:nvPicPr>
+                          <pic:cNvPr id="423888609" name=""/>
+                          <pic:cNvPicPr/>
+                        </pic:nvPicPr>
+                        <pic:blipFill>
+                          <a:blip r:embed="rId40"/>
+                          <a:stretch>
+                            <a:fillRect/>
+                          </a:stretch>
+                        </pic:blipFill>
+                        <pic:spPr>
+                          <a:xfrm>
+                            <a:off x="0" y="0"/>
+                            <a:ext cx="3886742" cy="1781424"/>
+                          </a:xfrm>
+                          <a:prstGeom prst="rect">
+                            <a:avLst/>
+                          </a:prstGeom>
+                        </pic:spPr>
+                      </pic:pic>
+                    </a:graphicData>
+                  </a:graphic>
+                </wp:inline>
+              </w:drawing>
+            </w:r>
+          </w:p>
+          <w:p>
+            <w:pPr>
+              <w:cnfStyle w:val="000000100000" w:firstRow="0" w:lastRow="0" w:firstColumn="0" w:lastColumn="0" w:oddVBand="0" w:evenVBand="0" w:oddHBand="1" w:evenHBand="0" w:firstRowFirstColumn="0" w:firstRowLastColumn="0" w:lastRowFirstColumn="0" w:lastRowLastColumn="0"/>
+            </w:pPr>
           </w:p>
           <w:p>
             <w:pPr>
@@ -9147,6 +9426,7 @@
               <w:pStyle w:val="StepNumbering"/>
             </w:pPr>
             <w:r>
+              <w:lastRenderedPageBreak/>
               <w:t>1</w:t>
             </w:r>
             <w:r>
@@ -9225,7 +9505,6 @@
               <w:pStyle w:val="StepNumbering"/>
             </w:pPr>
             <w:r>
-              <w:lastRenderedPageBreak/>
               <w:t>A13</w:t>
             </w:r>
           </w:p>
@@ -9269,11 +9548,85 @@
             <w:pPr>
               <w:cnfStyle w:val="000000100000" w:firstRow="0" w:lastRow="0" w:firstColumn="0" w:lastColumn="0" w:oddVBand="0" w:evenVBand="0" w:oddHBand="1" w:evenHBand="0" w:firstRowFirstColumn="0" w:firstRowLastColumn="0" w:lastRowFirstColumn="0" w:lastRowLastColumn="0"/>
             </w:pPr>
+            <w:r>
+              <w:drawing>
+                <wp:inline distT="0" distB="0" distL="0" distR="0" wp14:anchorId="009E0C50" wp14:editId="065CD9F4">
+                  <wp:extent cx="5819775" cy="1152525"/>
+                  <wp:effectExtent l="0" t="0" r="9525" b="9525"/>
+                  <wp:docPr id="1294806746" name="Picture 1"/>
+                  <wp:cNvGraphicFramePr>
+                    <a:graphicFrameLocks xmlns:a="http://schemas.openxmlformats.org/drawingml/2006/main" noChangeAspect="1"/>
+                  </wp:cNvGraphicFramePr>
+                  <a:graphic xmlns:a="http://schemas.openxmlformats.org/drawingml/2006/main">
+                    <a:graphicData uri="http://schemas.openxmlformats.org/drawingml/2006/picture">
+                      <pic:pic xmlns:pic="http://schemas.openxmlformats.org/drawingml/2006/picture">
+                        <pic:nvPicPr>
+                          <pic:cNvPr id="1294806746" name=""/>
+                          <pic:cNvPicPr/>
+                        </pic:nvPicPr>
+                        <pic:blipFill>
+                          <a:blip r:embed="rId41"/>
+                          <a:stretch>
+                            <a:fillRect/>
+                          </a:stretch>
+                        </pic:blipFill>
+                        <pic:spPr>
+                          <a:xfrm>
+                            <a:off x="0" y="0"/>
+                            <a:ext cx="5820589" cy="1152686"/>
+                          </a:xfrm>
+                          <a:prstGeom prst="rect">
+                            <a:avLst/>
+                          </a:prstGeom>
+                        </pic:spPr>
+                      </pic:pic>
+                    </a:graphicData>
+                  </a:graphic>
+                </wp:inline>
+              </w:drawing>
+            </w:r>
           </w:p>
           <w:p>
             <w:pPr>
               <w:cnfStyle w:val="000000100000" w:firstRow="0" w:lastRow="0" w:firstColumn="0" w:lastColumn="0" w:oddVBand="0" w:evenVBand="0" w:oddHBand="1" w:evenHBand="0" w:firstRowFirstColumn="0" w:firstRowLastColumn="0" w:lastRowFirstColumn="0" w:lastRowLastColumn="0"/>
             </w:pPr>
+            <w:r>
+              <w:drawing>
+                <wp:inline distT="0" distB="0" distL="0" distR="0" wp14:anchorId="37316814" wp14:editId="7D729C88">
+                  <wp:extent cx="2152950" cy="971686"/>
+                  <wp:effectExtent l="0" t="0" r="0" b="0"/>
+                  <wp:docPr id="362497027" name="Picture 1"/>
+                  <wp:cNvGraphicFramePr>
+                    <a:graphicFrameLocks xmlns:a="http://schemas.openxmlformats.org/drawingml/2006/main" noChangeAspect="1"/>
+                  </wp:cNvGraphicFramePr>
+                  <a:graphic xmlns:a="http://schemas.openxmlformats.org/drawingml/2006/main">
+                    <a:graphicData uri="http://schemas.openxmlformats.org/drawingml/2006/picture">
+                      <pic:pic xmlns:pic="http://schemas.openxmlformats.org/drawingml/2006/picture">
+                        <pic:nvPicPr>
+                          <pic:cNvPr id="362497027" name=""/>
+                          <pic:cNvPicPr/>
+                        </pic:nvPicPr>
+                        <pic:blipFill>
+                          <a:blip r:embed="rId42"/>
+                          <a:stretch>
+                            <a:fillRect/>
+                          </a:stretch>
+                        </pic:blipFill>
+                        <pic:spPr>
+                          <a:xfrm>
+                            <a:off x="0" y="0"/>
+                            <a:ext cx="2152950" cy="971686"/>
+                          </a:xfrm>
+                          <a:prstGeom prst="rect">
+                            <a:avLst/>
+                          </a:prstGeom>
+                        </pic:spPr>
+                      </pic:pic>
+                    </a:graphicData>
+                  </a:graphic>
+                </wp:inline>
+              </w:drawing>
+            </w:r>
           </w:p>
           <w:p>
             <w:pPr>
@@ -9297,6 +9650,7 @@
               <w:pStyle w:val="StepNumbering"/>
             </w:pPr>
             <w:r>
+              <w:lastRenderedPageBreak/>
               <w:t>1</w:t>
             </w:r>
             <w:r>
@@ -9416,7 +9770,6 @@
               <w:pStyle w:val="StepNumbering"/>
             </w:pPr>
             <w:r>
-              <w:lastRenderedPageBreak/>
               <w:t>A14</w:t>
             </w:r>
           </w:p>
@@ -9455,6 +9808,90 @@
             <w:pPr>
               <w:cnfStyle w:val="000000100000" w:firstRow="0" w:lastRow="0" w:firstColumn="0" w:lastColumn="0" w:oddVBand="0" w:evenVBand="0" w:oddHBand="1" w:evenHBand="0" w:firstRowFirstColumn="0" w:firstRowLastColumn="0" w:lastRowFirstColumn="0" w:lastRowLastColumn="0"/>
             </w:pPr>
+          </w:p>
+          <w:p>
+            <w:pPr>
+              <w:cnfStyle w:val="000000100000" w:firstRow="0" w:lastRow="0" w:firstColumn="0" w:lastColumn="0" w:oddVBand="0" w:evenVBand="0" w:oddHBand="1" w:evenHBand="0" w:firstRowFirstColumn="0" w:firstRowLastColumn="0" w:lastRowFirstColumn="0" w:lastRowLastColumn="0"/>
+            </w:pPr>
+            <w:r>
+              <w:drawing>
+                <wp:inline distT="0" distB="0" distL="0" distR="0" wp14:anchorId="7F3142D1" wp14:editId="1FDD4ADB">
+                  <wp:extent cx="5506218" cy="924054"/>
+                  <wp:effectExtent l="0" t="0" r="0" b="9525"/>
+                  <wp:docPr id="993931493" name="Picture 1"/>
+                  <wp:cNvGraphicFramePr>
+                    <a:graphicFrameLocks xmlns:a="http://schemas.openxmlformats.org/drawingml/2006/main" noChangeAspect="1"/>
+                  </wp:cNvGraphicFramePr>
+                  <a:graphic xmlns:a="http://schemas.openxmlformats.org/drawingml/2006/main">
+                    <a:graphicData uri="http://schemas.openxmlformats.org/drawingml/2006/picture">
+                      <pic:pic xmlns:pic="http://schemas.openxmlformats.org/drawingml/2006/picture">
+                        <pic:nvPicPr>
+                          <pic:cNvPr id="993931493" name=""/>
+                          <pic:cNvPicPr/>
+                        </pic:nvPicPr>
+                        <pic:blipFill>
+                          <a:blip r:embed="rId43"/>
+                          <a:stretch>
+                            <a:fillRect/>
+                          </a:stretch>
+                        </pic:blipFill>
+                        <pic:spPr>
+                          <a:xfrm>
+                            <a:off x="0" y="0"/>
+                            <a:ext cx="5506218" cy="924054"/>
+                          </a:xfrm>
+                          <a:prstGeom prst="rect">
+                            <a:avLst/>
+                          </a:prstGeom>
+                        </pic:spPr>
+                      </pic:pic>
+                    </a:graphicData>
+                  </a:graphic>
+                </wp:inline>
+              </w:drawing>
+            </w:r>
+          </w:p>
+          <w:p>
+            <w:pPr>
+              <w:cnfStyle w:val="000000100000" w:firstRow="0" w:lastRow="0" w:firstColumn="0" w:lastColumn="0" w:oddVBand="0" w:evenVBand="0" w:oddHBand="1" w:evenHBand="0" w:firstRowFirstColumn="0" w:firstRowLastColumn="0" w:lastRowFirstColumn="0" w:lastRowLastColumn="0"/>
+            </w:pPr>
+            <w:r>
+              <w:drawing>
+                <wp:inline distT="0" distB="0" distL="0" distR="0" wp14:anchorId="336385A6" wp14:editId="0C0AED2D">
+                  <wp:extent cx="2162477" cy="638264"/>
+                  <wp:effectExtent l="0" t="0" r="9525" b="9525"/>
+                  <wp:docPr id="1617945835" name="Picture 1"/>
+                  <wp:cNvGraphicFramePr>
+                    <a:graphicFrameLocks xmlns:a="http://schemas.openxmlformats.org/drawingml/2006/main" noChangeAspect="1"/>
+                  </wp:cNvGraphicFramePr>
+                  <a:graphic xmlns:a="http://schemas.openxmlformats.org/drawingml/2006/main">
+                    <a:graphicData uri="http://schemas.openxmlformats.org/drawingml/2006/picture">
+                      <pic:pic xmlns:pic="http://schemas.openxmlformats.org/drawingml/2006/picture">
+                        <pic:nvPicPr>
+                          <pic:cNvPr id="1617945835" name=""/>
+                          <pic:cNvPicPr/>
+                        </pic:nvPicPr>
+                        <pic:blipFill>
+                          <a:blip r:embed="rId44"/>
+                          <a:stretch>
+                            <a:fillRect/>
+                          </a:stretch>
+                        </pic:blipFill>
+                        <pic:spPr>
+                          <a:xfrm>
+                            <a:off x="0" y="0"/>
+                            <a:ext cx="2162477" cy="638264"/>
+                          </a:xfrm>
+                          <a:prstGeom prst="rect">
+                            <a:avLst/>
+                          </a:prstGeom>
+                        </pic:spPr>
+                      </pic:pic>
+                    </a:graphicData>
+                  </a:graphic>
+                </wp:inline>
+              </w:drawing>
+            </w:r>
           </w:p>
           <w:p>
             <w:pPr>
@@ -9626,17 +10063,35 @@
               <w:cnfStyle w:val="100000000000" w:firstRow="1" w:lastRow="0" w:firstColumn="0" w:lastColumn="0" w:oddVBand="0" w:evenVBand="0" w:oddHBand="0" w:evenHBand="0" w:firstRowFirstColumn="0" w:firstRowLastColumn="0" w:lastRowFirstColumn="0" w:lastRowLastColumn="0"/>
             </w:pPr>
             <w:r>
-              <w:t>Your SQL as a</w:t>
-            </w:r>
-            <w:r>
-              <w:t xml:space="preserve">n sql </w:t>
+              <w:t xml:space="preserve">Your SQL as </w:t>
+            </w:r>
+            <w:proofErr w:type="gramStart"/>
+            <w:r>
+              <w:t>a</w:t>
+            </w:r>
+            <w:r>
+              <w:t>n</w:t>
+            </w:r>
+            <w:proofErr w:type="gramEnd"/>
+            <w:r>
+              <w:t xml:space="preserve"> </w:t>
+            </w:r>
+            <w:proofErr w:type="spellStart"/>
+            <w:r>
+              <w:t>sql</w:t>
+            </w:r>
+            <w:proofErr w:type="spellEnd"/>
+            <w:r>
+              <w:t xml:space="preserve"> </w:t>
             </w:r>
             <w:r>
               <w:t>(.</w:t>
             </w:r>
+            <w:proofErr w:type="spellStart"/>
             <w:r>
               <w:t>sql</w:t>
             </w:r>
+            <w:proofErr w:type="spellEnd"/>
             <w:r>
               <w:t>) file</w:t>
             </w:r>
@@ -9845,9 +10300,11 @@
       <w:r>
         <w:t> </w:t>
       </w:r>
+      <w:proofErr w:type="gramStart"/>
       <w:r>
         <w:t>design</w:t>
       </w:r>
+      <w:proofErr w:type="gramEnd"/>
       <w:r>
         <w:t>,</w:t>
       </w:r>
@@ -18320,8 +18777,20 @@
                 <w:sz w:val="24"/>
                 <w:lang w:eastAsia="en-GB"/>
               </w:rPr>
-              <w:t>Dunmore Hoghschool</w:t>
-            </w:r>
+              <w:t xml:space="preserve">Dunmore </w:t>
+            </w:r>
+            <w:proofErr w:type="spellStart"/>
+            <w:r>
+              <w:rPr>
+                <w:rFonts w:eastAsia="Times New Roman" w:cstheme="minorHAnsi"/>
+                <w:bCs w:val="0"/>
+                <w:color w:val="000000"/>
+                <w:sz w:val="24"/>
+                <w:lang w:eastAsia="en-GB"/>
+              </w:rPr>
+              <w:t>Hoghschool</w:t>
+            </w:r>
+            <w:proofErr w:type="spellEnd"/>
           </w:p>
         </w:tc>
         <w:tc>
@@ -18422,6 +18891,7 @@
                 <w:lang w:eastAsia="en-GB"/>
               </w:rPr>
             </w:pPr>
+            <w:proofErr w:type="spellStart"/>
             <w:r>
               <w:rPr>
                 <w:rFonts w:eastAsia="Times New Roman" w:cstheme="minorHAnsi"/>
@@ -18430,7 +18900,18 @@
                 <w:sz w:val="24"/>
                 <w:lang w:eastAsia="en-GB"/>
               </w:rPr>
-              <w:t>Lackawana Country</w:t>
+              <w:t>Lackawana</w:t>
+            </w:r>
+            <w:proofErr w:type="spellEnd"/>
+            <w:r>
+              <w:rPr>
+                <w:rFonts w:eastAsia="Times New Roman" w:cstheme="minorHAnsi"/>
+                <w:bCs w:val="0"/>
+                <w:color w:val="000000"/>
+                <w:sz w:val="24"/>
+                <w:lang w:eastAsia="en-GB"/>
+              </w:rPr>
+              <w:t xml:space="preserve"> Country</w:t>
             </w:r>
           </w:p>
         </w:tc>
@@ -18760,8 +19241,20 @@
                 <w:sz w:val="24"/>
                 <w:lang w:eastAsia="en-GB"/>
               </w:rPr>
-              <w:t>Scranton Whitepages</w:t>
-            </w:r>
+              <w:t xml:space="preserve">Scranton </w:t>
+            </w:r>
+            <w:proofErr w:type="spellStart"/>
+            <w:r>
+              <w:rPr>
+                <w:rFonts w:eastAsia="Times New Roman" w:cstheme="minorHAnsi"/>
+                <w:bCs w:val="0"/>
+                <w:color w:val="000000"/>
+                <w:sz w:val="24"/>
+                <w:lang w:eastAsia="en-GB"/>
+              </w:rPr>
+              <w:t>Whitepages</w:t>
+            </w:r>
+            <w:proofErr w:type="spellEnd"/>
           </w:p>
         </w:tc>
         <w:tc>
@@ -23413,10 +23906,10 @@
     <w:p/>
     <w:p/>
     <w:sectPr>
-      <w:headerReference w:type="even" r:id="rId35"/>
-      <w:headerReference w:type="default" r:id="rId36"/>
-      <w:footerReference w:type="default" r:id="rId37"/>
-      <w:headerReference w:type="first" r:id="rId38"/>
+      <w:headerReference w:type="even" r:id="rId45"/>
+      <w:headerReference w:type="default" r:id="rId46"/>
+      <w:footerReference w:type="default" r:id="rId47"/>
+      <w:headerReference w:type="first" r:id="rId48"/>
       <w:type w:val="continuous"/>
       <w:pgSz w:w="11906" w:h="16838" w:code="9"/>
       <w:pgMar w:top="851" w:right="851" w:bottom="851" w:left="851" w:header="561" w:footer="342" w:gutter="0"/>
